--- a/Word_Notes/Git.docx
+++ b/Word_Notes/Git.docx
@@ -1,22 +1,17 @@
 
 <file path=word/document.xml><?xml version="1.0" encoding="utf-8"?>
-<w:document xmlns:wpc="http://schemas.microsoft.com/office/word/2010/wordprocessingCanvas" xmlns:cx="http://schemas.microsoft.com/office/drawing/2014/chartex" xmlns:cx1="http://schemas.microsoft.com/office/drawing/2015/9/8/chartex" xmlns:cx2="http://schemas.microsoft.com/office/drawing/2015/10/21/chartex" xmlns:cx3="http://schemas.microsoft.com/office/drawing/2016/5/9/chartex" xmlns:cx4="http://schemas.microsoft.com/office/drawing/2016/5/10/chartex" xmlns:cx5="http://schemas.microsoft.com/office/drawing/2016/5/11/chartex" xmlns:cx6="http://schemas.microsoft.com/office/drawing/2016/5/12/chartex" xmlns:cx7="http://schemas.microsoft.com/office/drawing/2016/5/13/chartex" xmlns:cx8="http://schemas.microsoft.com/office/drawing/2016/5/14/chartex" xmlns:mc="http://schemas.openxmlformats.org/markup-compatibility/2006" xmlns:aink="http://schemas.microsoft.com/office/drawing/2016/ink" xmlns:am3d="http://schemas.microsoft.com/office/drawing/2017/model3d" xmlns:o="urn:schemas-microsoft-com:office:office" xmlns:oel="http://schemas.microsoft.com/office/2019/extlst" xmlns:r="http://schemas.openxmlformats.org/officeDocument/2006/relationships" xmlns:m="http://schemas.openxmlformats.org/officeDocument/2006/math" xmlns:v="urn:schemas-microsoft-com:vml" xmlns:wp14="http://schemas.microsoft.com/office/word/2010/wordprocessingDrawing" xmlns:wp="http://schemas.openxmlformats.org/drawingml/2006/wordprocessingDrawing" xmlns:w10="urn:schemas-microsoft-com:office:word" xmlns:w="http://schemas.openxmlformats.org/wordprocessingml/2006/main" xmlns:w14="http://schemas.microsoft.com/office/word/2010/wordml" xmlns:w15="http://schemas.microsoft.com/office/word/2012/wordml" xmlns:w16cex="http://schemas.microsoft.com/office/word/2018/wordml/cex" xmlns:w16cid="http://schemas.microsoft.com/office/word/2016/wordml/cid" xmlns:w16="http://schemas.microsoft.com/office/word/2018/wordml" xmlns:w16du="http://schemas.microsoft.com/office/word/2023/wordml/word16du" xmlns:w16sdtdh="http://schemas.microsoft.com/office/word/2020/wordml/sdtdatahash" xmlns:w16se="http://schemas.microsoft.com/office/word/2015/wordml/symex" xmlns:wpg="http://schemas.microsoft.com/office/word/2010/wordprocessingGroup" xmlns:wpi="http://schemas.microsoft.com/office/word/2010/wordprocessingInk" xmlns:wne="http://schemas.microsoft.com/office/word/2006/wordml" xmlns:wps="http://schemas.microsoft.com/office/word/2010/wordprocessingShape" mc:Ignorable="w14 w15 w16se w16cid w16 w16cex w16sdtdh wp14">
+<w:document xmlns:wpc="http://schemas.microsoft.com/office/word/2010/wordprocessingCanvas" xmlns:cx="http://schemas.microsoft.com/office/drawing/2014/chartex" xmlns:cx1="http://schemas.microsoft.com/office/drawing/2015/9/8/chartex" xmlns:cx2="http://schemas.microsoft.com/office/drawing/2015/10/21/chartex" xmlns:cx3="http://schemas.microsoft.com/office/drawing/2016/5/9/chartex" xmlns:cx4="http://schemas.microsoft.com/office/drawing/2016/5/10/chartex" xmlns:cx5="http://schemas.microsoft.com/office/drawing/2016/5/11/chartex" xmlns:cx6="http://schemas.microsoft.com/office/drawing/2016/5/12/chartex" xmlns:cx7="http://schemas.microsoft.com/office/drawing/2016/5/13/chartex" xmlns:cx8="http://schemas.microsoft.com/office/drawing/2016/5/14/chartex" xmlns:mc="http://schemas.openxmlformats.org/markup-compatibility/2006" xmlns:aink="http://schemas.microsoft.com/office/drawing/2016/ink" xmlns:am3d="http://schemas.microsoft.com/office/drawing/2017/model3d" xmlns:o="urn:schemas-microsoft-com:office:office" xmlns:oel="http://schemas.microsoft.com/office/2019/extlst" xmlns:r="http://schemas.openxmlformats.org/officeDocument/2006/relationships" xmlns:m="http://schemas.openxmlformats.org/officeDocument/2006/math" xmlns:v="urn:schemas-microsoft-com:vml" xmlns:wp14="http://schemas.microsoft.com/office/word/2010/wordprocessingDrawing" xmlns:wp="http://schemas.openxmlformats.org/drawingml/2006/wordprocessingDrawing" xmlns:w10="urn:schemas-microsoft-com:office:word" xmlns:w="http://schemas.openxmlformats.org/wordprocessingml/2006/main" xmlns:w14="http://schemas.microsoft.com/office/word/2010/wordml" xmlns:w15="http://schemas.microsoft.com/office/word/2012/wordml" xmlns:w16cex="http://schemas.microsoft.com/office/word/2018/wordml/cex" xmlns:w16cid="http://schemas.microsoft.com/office/word/2016/wordml/cid" xmlns:w16="http://schemas.microsoft.com/office/word/2018/wordml" xmlns:w16sdtdh="http://schemas.microsoft.com/office/word/2020/wordml/sdtdatahash" xmlns:w16se="http://schemas.microsoft.com/office/word/2015/wordml/symex" xmlns:wpg="http://schemas.microsoft.com/office/word/2010/wordprocessingGroup" xmlns:wpi="http://schemas.microsoft.com/office/word/2010/wordprocessingInk" xmlns:wne="http://schemas.microsoft.com/office/word/2006/wordml" xmlns:wps="http://schemas.microsoft.com/office/word/2010/wordprocessingShape" mc:Ignorable="w14 w15 w16se w16cid w16 w16cex w16sdtdh wp14">
   <w:body>
     <w:p>
       <w:pPr>
-        <w:jc w:val="center"/>
-        <w:rPr>
-          <w:sz w:val="48"/>
-          <w:szCs w:val="48"/>
-        </w:rPr>
-      </w:pPr>
-      <w:r>
-        <w:rPr>
-          <w:sz w:val="48"/>
-          <w:szCs w:val="48"/>
-        </w:rPr>
-        <w:t>Git</w:t>
-      </w:r>
+        <w:pStyle w:val="ListParagraph"/>
+        <w:tabs>
+          <w:tab w:val="left" w:pos="2562"/>
+        </w:tabs>
+        <w:rPr>
+          <w:szCs w:val="22"/>
+        </w:rPr>
+      </w:pPr>
     </w:p>
     <w:p>
       <w:pPr>
@@ -33,975 +28,6 @@
         <w:rPr>
           <w:szCs w:val="22"/>
         </w:rPr>
-        <w:t xml:space="preserve">What’s </w:t>
-      </w:r>
-      <w:proofErr w:type="gramStart"/>
-      <w:r>
-        <w:rPr>
-          <w:szCs w:val="22"/>
-        </w:rPr>
-        <w:t>Git ?</w:t>
-      </w:r>
-      <w:proofErr w:type="gramEnd"/>
-    </w:p>
-    <w:p>
-      <w:pPr>
-        <w:pStyle w:val="ListParagraph"/>
-        <w:rPr>
-          <w:szCs w:val="22"/>
-        </w:rPr>
-      </w:pPr>
-    </w:p>
-    <w:p>
-      <w:pPr>
-        <w:pStyle w:val="ListParagraph"/>
-        <w:rPr>
-          <w:szCs w:val="22"/>
-        </w:rPr>
-      </w:pPr>
-      <w:r>
-        <w:rPr>
-          <w:szCs w:val="22"/>
-        </w:rPr>
-        <w:t xml:space="preserve">Git is a FOSS Distributed Version Control System. It basically tracks changes in files and stores those changes and the files in a remote repository. Famous repositories are </w:t>
-      </w:r>
-      <w:proofErr w:type="spellStart"/>
-      <w:r>
-        <w:rPr>
-          <w:szCs w:val="22"/>
-        </w:rPr>
-        <w:t>Github</w:t>
-      </w:r>
-      <w:proofErr w:type="spellEnd"/>
-      <w:r>
-        <w:rPr>
-          <w:szCs w:val="22"/>
-        </w:rPr>
-        <w:t>, Gitlab etc.</w:t>
-      </w:r>
-    </w:p>
-    <w:p>
-      <w:pPr>
-        <w:pStyle w:val="ListParagraph"/>
-        <w:rPr>
-          <w:szCs w:val="22"/>
-        </w:rPr>
-      </w:pPr>
-    </w:p>
-    <w:p>
-      <w:pPr>
-        <w:pStyle w:val="ListParagraph"/>
-        <w:numPr>
-          <w:ilvl w:val="0"/>
-          <w:numId w:val="1"/>
-        </w:numPr>
-        <w:rPr>
-          <w:szCs w:val="22"/>
-        </w:rPr>
-      </w:pPr>
-      <w:r>
-        <w:rPr>
-          <w:szCs w:val="22"/>
-        </w:rPr>
-        <w:t>Commit</w:t>
-      </w:r>
-    </w:p>
-    <w:p>
-      <w:pPr>
-        <w:pStyle w:val="ListParagraph"/>
-        <w:rPr>
-          <w:szCs w:val="22"/>
-        </w:rPr>
-      </w:pPr>
-    </w:p>
-    <w:p>
-      <w:pPr>
-        <w:pStyle w:val="ListParagraph"/>
-        <w:rPr>
-          <w:szCs w:val="22"/>
-        </w:rPr>
-      </w:pPr>
-      <w:r>
-        <w:rPr>
-          <w:szCs w:val="22"/>
-        </w:rPr>
-        <w:t>A commit is a snapshot of all the tracked files, it basically contains the delta (change) made on the files from the previous commit. This way the commits are light</w:t>
-      </w:r>
-      <w:r>
-        <w:rPr>
-          <w:szCs w:val="22"/>
-        </w:rPr>
-        <w:t>. These commits are stored in a history.</w:t>
-      </w:r>
-    </w:p>
-    <w:p>
-      <w:pPr>
-        <w:pStyle w:val="ListParagraph"/>
-        <w:rPr>
-          <w:szCs w:val="22"/>
-        </w:rPr>
-      </w:pPr>
-      <w:r>
-        <w:rPr>
-          <w:szCs w:val="22"/>
-        </w:rPr>
-        <w:t>A sample git repo’s history looks like so</w:t>
-      </w:r>
-    </w:p>
-    <w:p>
-      <w:pPr>
-        <w:pStyle w:val="ListParagraph"/>
-        <w:rPr>
-          <w:szCs w:val="22"/>
-        </w:rPr>
-      </w:pPr>
-    </w:p>
-    <w:p>
-      <w:pPr>
-        <w:pStyle w:val="ListParagraph"/>
-        <w:rPr>
-          <w:szCs w:val="22"/>
-        </w:rPr>
-      </w:pPr>
-      <w:r>
-        <w:rPr>
-          <w:noProof/>
-          <w:szCs w:val="22"/>
-        </w:rPr>
-        <w:drawing>
-          <wp:inline distT="0" distB="0" distL="0" distR="0" wp14:anchorId="3254004A" wp14:editId="7A5DB69B">
-            <wp:extent cx="841425" cy="1923802"/>
-            <wp:effectExtent l="0" t="0" r="0" b="635"/>
-            <wp:docPr id="1" name="Picture 1"/>
-            <wp:cNvGraphicFramePr>
-              <a:graphicFrameLocks xmlns:a="http://schemas.openxmlformats.org/drawingml/2006/main" noChangeAspect="1"/>
-            </wp:cNvGraphicFramePr>
-            <a:graphic xmlns:a="http://schemas.openxmlformats.org/drawingml/2006/main">
-              <a:graphicData uri="http://schemas.openxmlformats.org/drawingml/2006/picture">
-                <pic:pic xmlns:pic="http://schemas.openxmlformats.org/drawingml/2006/picture">
-                  <pic:nvPicPr>
-                    <pic:cNvPr id="1" name=""/>
-                    <pic:cNvPicPr/>
-                  </pic:nvPicPr>
-                  <pic:blipFill>
-                    <a:blip r:embed="rId5"/>
-                    <a:stretch>
-                      <a:fillRect/>
-                    </a:stretch>
-                  </pic:blipFill>
-                  <pic:spPr>
-                    <a:xfrm>
-                      <a:off x="0" y="0"/>
-                      <a:ext cx="842729" cy="1926784"/>
-                    </a:xfrm>
-                    <a:prstGeom prst="rect">
-                      <a:avLst/>
-                    </a:prstGeom>
-                  </pic:spPr>
-                </pic:pic>
-              </a:graphicData>
-            </a:graphic>
-          </wp:inline>
-        </w:drawing>
-      </w:r>
-    </w:p>
-    <w:p>
-      <w:pPr>
-        <w:pStyle w:val="ListParagraph"/>
-        <w:rPr>
-          <w:szCs w:val="22"/>
-        </w:rPr>
-      </w:pPr>
-    </w:p>
-    <w:p>
-      <w:pPr>
-        <w:pStyle w:val="ListParagraph"/>
-        <w:rPr>
-          <w:szCs w:val="22"/>
-        </w:rPr>
-      </w:pPr>
-      <w:r>
-        <w:rPr>
-          <w:szCs w:val="22"/>
-        </w:rPr>
-        <w:t xml:space="preserve">Here the </w:t>
-      </w:r>
-      <w:r>
-        <w:rPr>
-          <w:szCs w:val="22"/>
-        </w:rPr>
-        <w:t>local branch main is on C2 commit which is the child of C1 which is the child of C0.</w:t>
-      </w:r>
-    </w:p>
-    <w:p>
-      <w:pPr>
-        <w:pStyle w:val="ListParagraph"/>
-        <w:rPr>
-          <w:szCs w:val="22"/>
-        </w:rPr>
-      </w:pPr>
-      <w:r>
-        <w:rPr>
-          <w:szCs w:val="22"/>
-        </w:rPr>
-        <w:t xml:space="preserve">C0, C1 and C2 </w:t>
-      </w:r>
-      <w:r>
-        <w:rPr>
-          <w:szCs w:val="22"/>
-        </w:rPr>
-        <w:t xml:space="preserve">are the </w:t>
-      </w:r>
-      <w:proofErr w:type="spellStart"/>
-      <w:r>
-        <w:rPr>
-          <w:szCs w:val="22"/>
-        </w:rPr>
-        <w:t>the</w:t>
-      </w:r>
-      <w:proofErr w:type="spellEnd"/>
-      <w:r>
-        <w:rPr>
-          <w:szCs w:val="22"/>
-        </w:rPr>
-        <w:t xml:space="preserve"> commit hashes</w:t>
-      </w:r>
-      <w:r>
-        <w:rPr>
-          <w:szCs w:val="22"/>
-        </w:rPr>
-        <w:t>, they are automatically generated</w:t>
-      </w:r>
-      <w:r>
-        <w:rPr>
-          <w:szCs w:val="22"/>
-        </w:rPr>
-        <w:t>.</w:t>
-      </w:r>
-    </w:p>
-    <w:p>
-      <w:pPr>
-        <w:pStyle w:val="NormalWeb"/>
-        <w:pBdr>
-          <w:top w:val="single" w:sz="6" w:space="2" w:color="888888"/>
-          <w:left w:val="single" w:sz="6" w:space="2" w:color="888888"/>
-          <w:bottom w:val="single" w:sz="6" w:space="2" w:color="888888"/>
-          <w:right w:val="single" w:sz="6" w:space="2" w:color="888888"/>
-        </w:pBdr>
-        <w:tabs>
-          <w:tab w:val="left" w:pos="916"/>
-          <w:tab w:val="left" w:pos="1832"/>
-          <w:tab w:val="left" w:pos="2748"/>
-          <w:tab w:val="left" w:pos="3664"/>
-          <w:tab w:val="left" w:pos="4580"/>
-          <w:tab w:val="left" w:pos="5496"/>
-          <w:tab w:val="left" w:pos="6412"/>
-          <w:tab w:val="left" w:pos="7328"/>
-          <w:tab w:val="left" w:pos="8244"/>
-          <w:tab w:val="left" w:pos="9160"/>
-          <w:tab w:val="left" w:pos="10076"/>
-          <w:tab w:val="left" w:pos="10992"/>
-          <w:tab w:val="left" w:pos="11908"/>
-          <w:tab w:val="left" w:pos="12824"/>
-          <w:tab w:val="left" w:pos="13740"/>
-          <w:tab w:val="left" w:pos="14656"/>
-        </w:tabs>
-        <w:spacing w:before="0" w:beforeAutospacing="0" w:after="0" w:afterAutospacing="0"/>
-        <w:divId w:val="24185450"/>
-        <w:rPr>
-          <w:rFonts w:ascii="Consolas" w:hAnsi="Consolas" w:cs="Courier New"/>
-          <w:sz w:val="17"/>
-          <w:szCs w:val="17"/>
-        </w:rPr>
-      </w:pPr>
-      <w:r>
-        <w:rPr>
-          <w:rFonts w:ascii="Consolas" w:hAnsi="Consolas" w:cs="Courier New"/>
-          <w:color w:val="000000"/>
-          <w:sz w:val="17"/>
-          <w:szCs w:val="17"/>
-        </w:rPr>
-        <w:t xml:space="preserve">git commit </w:t>
-      </w:r>
-      <w:r>
-        <w:rPr>
-          <w:rFonts w:ascii="Consolas" w:hAnsi="Consolas" w:cs="Courier New"/>
-          <w:color w:val="666600"/>
-          <w:sz w:val="17"/>
-          <w:szCs w:val="17"/>
-        </w:rPr>
-        <w:t>-</w:t>
-      </w:r>
-      <w:r>
-        <w:rPr>
-          <w:rFonts w:ascii="Consolas" w:hAnsi="Consolas" w:cs="Courier New"/>
-          <w:color w:val="000000"/>
-          <w:sz w:val="17"/>
-          <w:szCs w:val="17"/>
-        </w:rPr>
-        <w:t xml:space="preserve">m </w:t>
-      </w:r>
-      <w:proofErr w:type="spellStart"/>
-      <w:r>
-        <w:rPr>
-          <w:rFonts w:ascii="Consolas" w:hAnsi="Consolas" w:cs="Courier New"/>
-          <w:color w:val="000000"/>
-          <w:sz w:val="17"/>
-          <w:szCs w:val="17"/>
-        </w:rPr>
-        <w:t>Yo</w:t>
-      </w:r>
-      <w:proofErr w:type="spellEnd"/>
-      <w:r>
-        <w:rPr>
-          <w:rFonts w:ascii="Consolas" w:hAnsi="Consolas" w:cs="Courier New"/>
-          <w:color w:val="000000"/>
-          <w:sz w:val="17"/>
-          <w:szCs w:val="17"/>
-        </w:rPr>
-        <w:t xml:space="preserve"> </w:t>
-      </w:r>
-    </w:p>
-    <w:p>
-      <w:pPr>
-        <w:pStyle w:val="ListParagraph"/>
-        <w:tabs>
-          <w:tab w:val="left" w:pos="2562"/>
-        </w:tabs>
-        <w:rPr>
-          <w:szCs w:val="22"/>
-        </w:rPr>
-      </w:pPr>
-      <w:r>
-        <w:rPr>
-          <w:szCs w:val="22"/>
-        </w:rPr>
-        <w:tab/>
-      </w:r>
-    </w:p>
-    <w:p>
-      <w:pPr>
-        <w:pStyle w:val="ListParagraph"/>
-        <w:tabs>
-          <w:tab w:val="left" w:pos="2562"/>
-        </w:tabs>
-        <w:rPr>
-          <w:szCs w:val="22"/>
-        </w:rPr>
-      </w:pPr>
-      <w:r>
-        <w:rPr>
-          <w:szCs w:val="22"/>
-        </w:rPr>
-        <w:t xml:space="preserve">will commit another commit with message </w:t>
-      </w:r>
-      <w:proofErr w:type="spellStart"/>
-      <w:r>
-        <w:rPr>
-          <w:szCs w:val="22"/>
-        </w:rPr>
-        <w:t>Yo</w:t>
-      </w:r>
-      <w:proofErr w:type="spellEnd"/>
-      <w:r>
-        <w:rPr>
-          <w:szCs w:val="22"/>
-        </w:rPr>
-        <w:t xml:space="preserve"> to </w:t>
-      </w:r>
-      <w:r>
-        <w:rPr>
-          <w:szCs w:val="22"/>
-        </w:rPr>
-        <w:t xml:space="preserve">local branch </w:t>
-      </w:r>
-      <w:r>
-        <w:rPr>
-          <w:szCs w:val="22"/>
-        </w:rPr>
-        <w:t>main</w:t>
-      </w:r>
-      <w:r>
-        <w:rPr>
-          <w:szCs w:val="22"/>
-        </w:rPr>
-        <w:t>, which is at C2 right now</w:t>
-      </w:r>
-      <w:r>
-        <w:rPr>
-          <w:szCs w:val="22"/>
-        </w:rPr>
-        <w:t xml:space="preserve">, so </w:t>
-      </w:r>
-      <w:r>
-        <w:rPr>
-          <w:szCs w:val="22"/>
-        </w:rPr>
-        <w:t xml:space="preserve">maybe the next hash will be C3 and it will </w:t>
-      </w:r>
-      <w:r>
-        <w:rPr>
-          <w:szCs w:val="22"/>
-        </w:rPr>
-        <w:t>be the child of C2.</w:t>
-      </w:r>
-    </w:p>
-    <w:p>
-      <w:pPr>
-        <w:pStyle w:val="ListParagraph"/>
-        <w:tabs>
-          <w:tab w:val="left" w:pos="2562"/>
-        </w:tabs>
-        <w:rPr>
-          <w:szCs w:val="22"/>
-        </w:rPr>
-      </w:pPr>
-    </w:p>
-    <w:p>
-      <w:pPr>
-        <w:pStyle w:val="ListParagraph"/>
-        <w:numPr>
-          <w:ilvl w:val="0"/>
-          <w:numId w:val="9"/>
-        </w:numPr>
-        <w:tabs>
-          <w:tab w:val="left" w:pos="2562"/>
-        </w:tabs>
-        <w:rPr>
-          <w:szCs w:val="22"/>
-        </w:rPr>
-      </w:pPr>
-      <w:r>
-        <w:rPr>
-          <w:szCs w:val="22"/>
-        </w:rPr>
-        <w:t>Flags</w:t>
-      </w:r>
-    </w:p>
-    <w:p>
-      <w:pPr>
-        <w:pStyle w:val="ListParagraph"/>
-        <w:numPr>
-          <w:ilvl w:val="0"/>
-          <w:numId w:val="10"/>
-        </w:numPr>
-        <w:tabs>
-          <w:tab w:val="left" w:pos="2562"/>
-        </w:tabs>
-        <w:rPr>
-          <w:szCs w:val="22"/>
-        </w:rPr>
-      </w:pPr>
-      <w:r>
-        <w:rPr>
-          <w:szCs w:val="22"/>
-        </w:rPr>
-        <w:t>–</w:t>
-      </w:r>
-      <w:r>
-        <w:rPr>
-          <w:szCs w:val="22"/>
-        </w:rPr>
-        <w:t>amend</w:t>
-      </w:r>
-    </w:p>
-    <w:p>
-      <w:pPr>
-        <w:pStyle w:val="NormalWeb"/>
-        <w:pBdr>
-          <w:top w:val="single" w:sz="6" w:space="2" w:color="888888"/>
-          <w:left w:val="single" w:sz="6" w:space="2" w:color="888888"/>
-          <w:bottom w:val="single" w:sz="6" w:space="2" w:color="888888"/>
-          <w:right w:val="single" w:sz="6" w:space="2" w:color="888888"/>
-        </w:pBdr>
-        <w:tabs>
-          <w:tab w:val="left" w:pos="916"/>
-          <w:tab w:val="left" w:pos="1832"/>
-          <w:tab w:val="left" w:pos="2748"/>
-          <w:tab w:val="left" w:pos="3664"/>
-          <w:tab w:val="left" w:pos="4580"/>
-          <w:tab w:val="left" w:pos="5496"/>
-          <w:tab w:val="left" w:pos="6412"/>
-          <w:tab w:val="left" w:pos="7328"/>
-          <w:tab w:val="left" w:pos="8244"/>
-          <w:tab w:val="left" w:pos="9160"/>
-          <w:tab w:val="left" w:pos="10076"/>
-          <w:tab w:val="left" w:pos="10992"/>
-          <w:tab w:val="left" w:pos="11908"/>
-          <w:tab w:val="left" w:pos="12824"/>
-          <w:tab w:val="left" w:pos="13740"/>
-          <w:tab w:val="left" w:pos="14656"/>
-        </w:tabs>
-        <w:spacing w:before="0" w:beforeAutospacing="0" w:after="0" w:afterAutospacing="0"/>
-        <w:divId w:val="1040712901"/>
-        <w:rPr>
-          <w:rFonts w:ascii="Consolas" w:hAnsi="Consolas" w:cs="Courier New"/>
-          <w:sz w:val="17"/>
-          <w:szCs w:val="17"/>
-        </w:rPr>
-      </w:pPr>
-      <w:r>
-        <w:rPr>
-          <w:rFonts w:ascii="Consolas" w:hAnsi="Consolas" w:cs="Courier New"/>
-          <w:color w:val="000000"/>
-          <w:sz w:val="17"/>
-          <w:szCs w:val="17"/>
-        </w:rPr>
-        <w:t xml:space="preserve">git commit </w:t>
-      </w:r>
-      <w:r>
-        <w:rPr>
-          <w:rFonts w:ascii="Consolas" w:hAnsi="Consolas" w:cs="Courier New"/>
-          <w:color w:val="666600"/>
-          <w:sz w:val="17"/>
-          <w:szCs w:val="17"/>
-        </w:rPr>
-        <w:t>--</w:t>
-      </w:r>
-      <w:r>
-        <w:rPr>
-          <w:rFonts w:ascii="Consolas" w:hAnsi="Consolas" w:cs="Courier New"/>
-          <w:color w:val="000000"/>
-          <w:sz w:val="17"/>
-          <w:szCs w:val="17"/>
-        </w:rPr>
-        <w:t>amend</w:t>
-      </w:r>
-    </w:p>
-    <w:p>
-      <w:pPr>
-        <w:pStyle w:val="ListParagraph"/>
-        <w:tabs>
-          <w:tab w:val="left" w:pos="2562"/>
-        </w:tabs>
-        <w:ind w:left="1440"/>
-        <w:rPr>
-          <w:szCs w:val="22"/>
-        </w:rPr>
-      </w:pPr>
-      <w:r>
-        <w:rPr>
-          <w:szCs w:val="22"/>
-        </w:rPr>
-        <w:t>Creates a new commit</w:t>
-      </w:r>
-      <w:r>
-        <w:rPr>
-          <w:szCs w:val="22"/>
-        </w:rPr>
-        <w:t xml:space="preserve"> and</w:t>
-      </w:r>
-      <w:r>
-        <w:rPr>
-          <w:szCs w:val="22"/>
-        </w:rPr>
-        <w:t xml:space="preserve"> puts it </w:t>
-      </w:r>
-      <w:r>
-        <w:rPr>
-          <w:szCs w:val="22"/>
-        </w:rPr>
-        <w:t xml:space="preserve">below </w:t>
-      </w:r>
-      <w:r>
-        <w:rPr>
-          <w:szCs w:val="22"/>
-        </w:rPr>
-        <w:t>the parent of current HEAD</w:t>
-      </w:r>
-      <w:r>
-        <w:rPr>
-          <w:szCs w:val="22"/>
-        </w:rPr>
-        <w:t xml:space="preserve"> then makes HEAD point to it thereby replacing the old commit in the commit graph.</w:t>
-      </w:r>
-    </w:p>
-    <w:p>
-      <w:pPr>
-        <w:pStyle w:val="ListParagraph"/>
-        <w:tabs>
-          <w:tab w:val="left" w:pos="2562"/>
-        </w:tabs>
-        <w:ind w:left="1440"/>
-        <w:rPr>
-          <w:szCs w:val="22"/>
-        </w:rPr>
-      </w:pPr>
-      <w:r>
-        <w:rPr>
-          <w:szCs w:val="22"/>
-        </w:rPr>
-        <w:t xml:space="preserve">In other </w:t>
-      </w:r>
-      <w:proofErr w:type="gramStart"/>
-      <w:r>
-        <w:rPr>
-          <w:szCs w:val="22"/>
-        </w:rPr>
-        <w:t>words,  amend</w:t>
-      </w:r>
-      <w:proofErr w:type="gramEnd"/>
-      <w:r>
-        <w:rPr>
-          <w:szCs w:val="22"/>
-        </w:rPr>
-        <w:t xml:space="preserve"> “edits” or rather</w:t>
-      </w:r>
-      <w:r>
-        <w:rPr>
-          <w:szCs w:val="22"/>
-        </w:rPr>
-        <w:t>,</w:t>
-      </w:r>
-      <w:r>
-        <w:rPr>
-          <w:szCs w:val="22"/>
-        </w:rPr>
-        <w:t xml:space="preserve"> replaces the current commit </w:t>
-      </w:r>
-    </w:p>
-    <w:p>
-      <w:pPr>
-        <w:pStyle w:val="ListParagraph"/>
-        <w:tabs>
-          <w:tab w:val="left" w:pos="2562"/>
-        </w:tabs>
-        <w:ind w:left="1440"/>
-        <w:rPr>
-          <w:szCs w:val="22"/>
-        </w:rPr>
-      </w:pPr>
-    </w:p>
-    <w:p>
-      <w:pPr>
-        <w:pStyle w:val="ListParagraph"/>
-        <w:tabs>
-          <w:tab w:val="left" w:pos="2562"/>
-        </w:tabs>
-        <w:ind w:left="1440"/>
-        <w:rPr>
-          <w:szCs w:val="22"/>
-        </w:rPr>
-      </w:pPr>
-      <w:r>
-        <w:rPr>
-          <w:szCs w:val="22"/>
-        </w:rPr>
-        <w:t>For ex</w:t>
-      </w:r>
-      <w:r>
-        <w:rPr>
-          <w:szCs w:val="22"/>
-        </w:rPr>
-        <w:t>.</w:t>
-      </w:r>
-      <w:r>
-        <w:rPr>
-          <w:szCs w:val="22"/>
-        </w:rPr>
-        <w:t>:</w:t>
-      </w:r>
-    </w:p>
-    <w:p>
-      <w:pPr>
-        <w:pStyle w:val="ListParagraph"/>
-        <w:tabs>
-          <w:tab w:val="left" w:pos="2562"/>
-        </w:tabs>
-        <w:ind w:left="1440"/>
-        <w:rPr>
-          <w:szCs w:val="22"/>
-        </w:rPr>
-      </w:pPr>
-      <w:r>
-        <w:rPr>
-          <w:noProof/>
-          <w:szCs w:val="22"/>
-        </w:rPr>
-        <w:lastRenderedPageBreak/>
-        <w:drawing>
-          <wp:inline distT="0" distB="0" distL="0" distR="0" wp14:anchorId="7A678CBE" wp14:editId="718F54EC">
-            <wp:extent cx="1085906" cy="2724290"/>
-            <wp:effectExtent l="0" t="0" r="0" b="0"/>
-            <wp:docPr id="15" name="Picture 15"/>
-            <wp:cNvGraphicFramePr>
-              <a:graphicFrameLocks xmlns:a="http://schemas.openxmlformats.org/drawingml/2006/main" noChangeAspect="1"/>
-            </wp:cNvGraphicFramePr>
-            <a:graphic xmlns:a="http://schemas.openxmlformats.org/drawingml/2006/main">
-              <a:graphicData uri="http://schemas.openxmlformats.org/drawingml/2006/picture">
-                <pic:pic xmlns:pic="http://schemas.openxmlformats.org/drawingml/2006/picture">
-                  <pic:nvPicPr>
-                    <pic:cNvPr id="1" name=""/>
-                    <pic:cNvPicPr/>
-                  </pic:nvPicPr>
-                  <pic:blipFill>
-                    <a:blip r:embed="rId6"/>
-                    <a:stretch>
-                      <a:fillRect/>
-                    </a:stretch>
-                  </pic:blipFill>
-                  <pic:spPr>
-                    <a:xfrm>
-                      <a:off x="0" y="0"/>
-                      <a:ext cx="1085906" cy="2724290"/>
-                    </a:xfrm>
-                    <a:prstGeom prst="rect">
-                      <a:avLst/>
-                    </a:prstGeom>
-                  </pic:spPr>
-                </pic:pic>
-              </a:graphicData>
-            </a:graphic>
-          </wp:inline>
-        </w:drawing>
-      </w:r>
-    </w:p>
-    <w:p>
-      <w:pPr>
-        <w:pStyle w:val="ListParagraph"/>
-        <w:tabs>
-          <w:tab w:val="left" w:pos="2562"/>
-        </w:tabs>
-        <w:ind w:left="1440"/>
-        <w:rPr>
-          <w:szCs w:val="22"/>
-        </w:rPr>
-      </w:pPr>
-      <w:r>
-        <w:rPr>
-          <w:szCs w:val="22"/>
-        </w:rPr>
-        <w:t xml:space="preserve">In this commit chain, if HEAD is at </w:t>
-      </w:r>
-      <w:proofErr w:type="spellStart"/>
-      <w:r>
-        <w:rPr>
-          <w:szCs w:val="22"/>
-        </w:rPr>
-        <w:t>newImage</w:t>
-      </w:r>
-      <w:proofErr w:type="spellEnd"/>
-      <w:r>
-        <w:rPr>
-          <w:szCs w:val="22"/>
-        </w:rPr>
-        <w:t xml:space="preserve"> branch and we do</w:t>
-      </w:r>
-    </w:p>
-    <w:p>
-      <w:pPr>
-        <w:pStyle w:val="NormalWeb"/>
-        <w:pBdr>
-          <w:top w:val="single" w:sz="6" w:space="2" w:color="888888"/>
-          <w:left w:val="single" w:sz="6" w:space="2" w:color="888888"/>
-          <w:bottom w:val="single" w:sz="6" w:space="2" w:color="888888"/>
-          <w:right w:val="single" w:sz="6" w:space="2" w:color="888888"/>
-        </w:pBdr>
-        <w:tabs>
-          <w:tab w:val="left" w:pos="916"/>
-          <w:tab w:val="left" w:pos="1832"/>
-          <w:tab w:val="left" w:pos="2748"/>
-          <w:tab w:val="left" w:pos="3664"/>
-          <w:tab w:val="left" w:pos="4580"/>
-          <w:tab w:val="left" w:pos="5496"/>
-          <w:tab w:val="left" w:pos="6412"/>
-          <w:tab w:val="left" w:pos="7328"/>
-          <w:tab w:val="left" w:pos="8244"/>
-          <w:tab w:val="left" w:pos="9160"/>
-          <w:tab w:val="left" w:pos="10076"/>
-          <w:tab w:val="left" w:pos="10992"/>
-          <w:tab w:val="left" w:pos="11908"/>
-          <w:tab w:val="left" w:pos="12824"/>
-          <w:tab w:val="left" w:pos="13740"/>
-          <w:tab w:val="left" w:pos="14656"/>
-        </w:tabs>
-        <w:spacing w:before="0" w:beforeAutospacing="0" w:after="0" w:afterAutospacing="0"/>
-        <w:divId w:val="382409264"/>
-        <w:rPr>
-          <w:rFonts w:ascii="Consolas" w:hAnsi="Consolas" w:cs="Courier New"/>
-          <w:sz w:val="17"/>
-          <w:szCs w:val="17"/>
-        </w:rPr>
-      </w:pPr>
-      <w:r>
-        <w:rPr>
-          <w:rFonts w:ascii="Consolas" w:hAnsi="Consolas" w:cs="Courier New"/>
-          <w:color w:val="000000"/>
-          <w:sz w:val="17"/>
-          <w:szCs w:val="17"/>
-        </w:rPr>
-        <w:t xml:space="preserve">git commit </w:t>
-      </w:r>
-      <w:r>
-        <w:rPr>
-          <w:rFonts w:ascii="Consolas" w:hAnsi="Consolas" w:cs="Courier New"/>
-          <w:color w:val="666600"/>
-          <w:sz w:val="17"/>
-          <w:szCs w:val="17"/>
-        </w:rPr>
-        <w:t>--</w:t>
-      </w:r>
-      <w:r>
-        <w:rPr>
-          <w:rFonts w:ascii="Consolas" w:hAnsi="Consolas" w:cs="Courier New"/>
-          <w:color w:val="000000"/>
-          <w:sz w:val="17"/>
-          <w:szCs w:val="17"/>
-        </w:rPr>
-        <w:t>amend</w:t>
-      </w:r>
-    </w:p>
-    <w:p>
-      <w:pPr>
-        <w:pStyle w:val="ListParagraph"/>
-        <w:tabs>
-          <w:tab w:val="left" w:pos="2562"/>
-        </w:tabs>
-        <w:ind w:left="1440"/>
-        <w:rPr>
-          <w:szCs w:val="22"/>
-        </w:rPr>
-      </w:pPr>
-      <w:r>
-        <w:rPr>
-          <w:szCs w:val="22"/>
-        </w:rPr>
-        <w:t>then it will make it like so</w:t>
-      </w:r>
-    </w:p>
-    <w:p>
-      <w:pPr>
-        <w:pStyle w:val="ListParagraph"/>
-        <w:tabs>
-          <w:tab w:val="left" w:pos="2562"/>
-        </w:tabs>
-        <w:ind w:left="1440"/>
-        <w:rPr>
-          <w:szCs w:val="22"/>
-        </w:rPr>
-      </w:pPr>
-      <w:r>
-        <w:rPr>
-          <w:noProof/>
-          <w:szCs w:val="22"/>
-        </w:rPr>
-        <w:drawing>
-          <wp:inline distT="0" distB="0" distL="0" distR="0" wp14:anchorId="53D492B7" wp14:editId="034E9F03">
-            <wp:extent cx="2697962" cy="1977241"/>
-            <wp:effectExtent l="0" t="0" r="7620" b="4445"/>
-            <wp:docPr id="16" name="Picture 16"/>
-            <wp:cNvGraphicFramePr>
-              <a:graphicFrameLocks xmlns:a="http://schemas.openxmlformats.org/drawingml/2006/main" noChangeAspect="1"/>
-            </wp:cNvGraphicFramePr>
-            <a:graphic xmlns:a="http://schemas.openxmlformats.org/drawingml/2006/main">
-              <a:graphicData uri="http://schemas.openxmlformats.org/drawingml/2006/picture">
-                <pic:pic xmlns:pic="http://schemas.openxmlformats.org/drawingml/2006/picture">
-                  <pic:nvPicPr>
-                    <pic:cNvPr id="1" name=""/>
-                    <pic:cNvPicPr/>
-                  </pic:nvPicPr>
-                  <pic:blipFill>
-                    <a:blip r:embed="rId7"/>
-                    <a:stretch>
-                      <a:fillRect/>
-                    </a:stretch>
-                  </pic:blipFill>
-                  <pic:spPr>
-                    <a:xfrm>
-                      <a:off x="0" y="0"/>
-                      <a:ext cx="2711862" cy="1987428"/>
-                    </a:xfrm>
-                    <a:prstGeom prst="rect">
-                      <a:avLst/>
-                    </a:prstGeom>
-                  </pic:spPr>
-                </pic:pic>
-              </a:graphicData>
-            </a:graphic>
-          </wp:inline>
-        </w:drawing>
-      </w:r>
-    </w:p>
-    <w:p>
-      <w:pPr>
-        <w:pStyle w:val="ListParagraph"/>
-        <w:tabs>
-          <w:tab w:val="left" w:pos="2562"/>
-        </w:tabs>
-        <w:ind w:left="1440"/>
-        <w:rPr>
-          <w:szCs w:val="22"/>
-        </w:rPr>
-      </w:pPr>
-    </w:p>
-    <w:p>
-      <w:pPr>
-        <w:pStyle w:val="ListParagraph"/>
-        <w:tabs>
-          <w:tab w:val="left" w:pos="2562"/>
-        </w:tabs>
-        <w:ind w:left="1440"/>
-        <w:rPr>
-          <w:szCs w:val="22"/>
-        </w:rPr>
-      </w:pPr>
-    </w:p>
-    <w:p>
-      <w:pPr>
-        <w:pStyle w:val="ListParagraph"/>
-        <w:numPr>
-          <w:ilvl w:val="0"/>
-          <w:numId w:val="10"/>
-        </w:numPr>
-        <w:tabs>
-          <w:tab w:val="left" w:pos="2562"/>
-        </w:tabs>
-        <w:rPr>
-          <w:szCs w:val="22"/>
-        </w:rPr>
-      </w:pPr>
-    </w:p>
-    <w:p>
-      <w:pPr>
-        <w:pStyle w:val="ListParagraph"/>
-        <w:numPr>
-          <w:ilvl w:val="0"/>
-          <w:numId w:val="9"/>
-        </w:numPr>
-        <w:tabs>
-          <w:tab w:val="left" w:pos="2562"/>
-        </w:tabs>
-        <w:rPr>
-          <w:szCs w:val="22"/>
-        </w:rPr>
-      </w:pPr>
-    </w:p>
-    <w:p>
-      <w:pPr>
-        <w:pStyle w:val="ListParagraph"/>
-        <w:tabs>
-          <w:tab w:val="left" w:pos="2562"/>
-        </w:tabs>
-        <w:rPr>
-          <w:szCs w:val="22"/>
-        </w:rPr>
-      </w:pPr>
-    </w:p>
-    <w:p>
-      <w:pPr>
-        <w:pStyle w:val="ListParagraph"/>
-        <w:numPr>
-          <w:ilvl w:val="0"/>
-          <w:numId w:val="1"/>
-        </w:numPr>
-        <w:rPr>
-          <w:szCs w:val="22"/>
-        </w:rPr>
-      </w:pPr>
-      <w:r>
-        <w:rPr>
-          <w:szCs w:val="22"/>
-        </w:rPr>
         <w:t>Branch</w:t>
       </w:r>
     </w:p>
@@ -1012,104 +38,6 @@
           <w:szCs w:val="22"/>
         </w:rPr>
       </w:pPr>
-    </w:p>
-    <w:p>
-      <w:pPr>
-        <w:pStyle w:val="ListParagraph"/>
-        <w:rPr>
-          <w:szCs w:val="22"/>
-        </w:rPr>
-      </w:pPr>
-      <w:r>
-        <w:rPr>
-          <w:szCs w:val="22"/>
-        </w:rPr>
-        <w:t xml:space="preserve">A branch is simply a pointer to a commit. And we already know commits chain up to form a commit history, so the branch history is just </w:t>
-      </w:r>
-      <w:r>
-        <w:rPr>
-          <w:szCs w:val="22"/>
-        </w:rPr>
-        <w:t>the commit history for the commit pointed to by the branch.</w:t>
-      </w:r>
-    </w:p>
-    <w:p>
-      <w:pPr>
-        <w:pStyle w:val="ListParagraph"/>
-        <w:rPr>
-          <w:szCs w:val="22"/>
-        </w:rPr>
-      </w:pPr>
-    </w:p>
-    <w:p>
-      <w:pPr>
-        <w:pStyle w:val="NormalWeb"/>
-        <w:pBdr>
-          <w:top w:val="single" w:sz="6" w:space="2" w:color="888888"/>
-          <w:left w:val="single" w:sz="6" w:space="2" w:color="888888"/>
-          <w:bottom w:val="single" w:sz="6" w:space="2" w:color="888888"/>
-          <w:right w:val="single" w:sz="6" w:space="2" w:color="888888"/>
-        </w:pBdr>
-        <w:tabs>
-          <w:tab w:val="left" w:pos="916"/>
-          <w:tab w:val="left" w:pos="1832"/>
-          <w:tab w:val="left" w:pos="2748"/>
-          <w:tab w:val="left" w:pos="3664"/>
-          <w:tab w:val="left" w:pos="4580"/>
-          <w:tab w:val="left" w:pos="5496"/>
-          <w:tab w:val="left" w:pos="6412"/>
-          <w:tab w:val="left" w:pos="7328"/>
-          <w:tab w:val="left" w:pos="8244"/>
-          <w:tab w:val="left" w:pos="9160"/>
-          <w:tab w:val="left" w:pos="10076"/>
-          <w:tab w:val="left" w:pos="10992"/>
-          <w:tab w:val="left" w:pos="11908"/>
-          <w:tab w:val="left" w:pos="12824"/>
-          <w:tab w:val="left" w:pos="13740"/>
-          <w:tab w:val="left" w:pos="14656"/>
-        </w:tabs>
-        <w:spacing w:before="0" w:beforeAutospacing="0" w:after="0" w:afterAutospacing="0"/>
-        <w:divId w:val="1841894921"/>
-        <w:rPr>
-          <w:rFonts w:ascii="Consolas" w:hAnsi="Consolas" w:cs="Courier New"/>
-          <w:sz w:val="17"/>
-          <w:szCs w:val="17"/>
-        </w:rPr>
-      </w:pPr>
-      <w:r>
-        <w:rPr>
-          <w:rFonts w:ascii="Consolas" w:hAnsi="Consolas" w:cs="Courier New"/>
-          <w:color w:val="000000"/>
-          <w:sz w:val="17"/>
-          <w:szCs w:val="17"/>
-        </w:rPr>
-        <w:t xml:space="preserve">git branch </w:t>
-      </w:r>
-      <w:proofErr w:type="spellStart"/>
-      <w:r>
-        <w:rPr>
-          <w:rFonts w:ascii="Consolas" w:hAnsi="Consolas" w:cs="Courier New"/>
-          <w:color w:val="000000"/>
-          <w:sz w:val="17"/>
-          <w:szCs w:val="17"/>
-        </w:rPr>
-        <w:t>mybranch</w:t>
-      </w:r>
-      <w:proofErr w:type="spellEnd"/>
-    </w:p>
-    <w:p>
-      <w:pPr>
-        <w:pStyle w:val="ListParagraph"/>
-        <w:rPr>
-          <w:szCs w:val="22"/>
-        </w:rPr>
-      </w:pPr>
-      <w:r>
-        <w:rPr>
-          <w:szCs w:val="22"/>
-        </w:rPr>
-        <w:t>creates a new branch at the commit the HEAD is pointing to.</w:t>
-      </w:r>
     </w:p>
     <w:p>
       <w:pPr>
@@ -1134,7 +62,6 @@
         <w:rPr>
           <w:szCs w:val="22"/>
         </w:rPr>
-        <w:lastRenderedPageBreak/>
         <w:t>Flags</w:t>
       </w:r>
     </w:p>
@@ -1202,13 +129,7 @@
         <w:rPr>
           <w:szCs w:val="22"/>
         </w:rPr>
-        <w:t>Branch forcing, forcibly moves a branch pointer to point to a given commit</w:t>
-      </w:r>
-      <w:r>
-        <w:rPr>
-          <w:szCs w:val="22"/>
-        </w:rPr>
-        <w:t xml:space="preserve"> or given branch’s latest commit.</w:t>
+        <w:t xml:space="preserve">Branch forcing, </w:t>
       </w:r>
     </w:p>
     <w:p>
@@ -1264,7 +185,7 @@
                     <pic:cNvPicPr/>
                   </pic:nvPicPr>
                   <pic:blipFill>
-                    <a:blip r:embed="rId8"/>
+                    <a:blip r:embed="rId5"/>
                     <a:stretch>
                       <a:fillRect/>
                     </a:stretch>
@@ -1356,21 +277,6 @@
           <w:szCs w:val="22"/>
         </w:rPr>
       </w:pPr>
-      <w:r>
-        <w:rPr>
-          <w:szCs w:val="22"/>
-        </w:rPr>
-        <w:t>will move main to C2.</w:t>
-      </w:r>
-    </w:p>
-    <w:p>
-      <w:pPr>
-        <w:pStyle w:val="ListParagraph"/>
-        <w:ind w:left="1440"/>
-        <w:rPr>
-          <w:szCs w:val="22"/>
-        </w:rPr>
-      </w:pPr>
     </w:p>
     <w:p>
       <w:pPr>
@@ -1959,7 +865,6 @@
         <w:rPr>
           <w:szCs w:val="22"/>
         </w:rPr>
-        <w:lastRenderedPageBreak/>
         <w:t xml:space="preserve">Checkout </w:t>
       </w:r>
       <w:r>
@@ -2149,7 +1054,7 @@
                     <pic:cNvPicPr/>
                   </pic:nvPicPr>
                   <pic:blipFill>
-                    <a:blip r:embed="rId9"/>
+                    <a:blip r:embed="rId6"/>
                     <a:stretch>
                       <a:fillRect/>
                     </a:stretch>
@@ -2699,7 +1604,6 @@
         </w:rPr>
         <w:t xml:space="preserve">git checkout </w:t>
       </w:r>
-      <w:proofErr w:type="spellStart"/>
       <w:r>
         <w:rPr>
           <w:rFonts w:ascii="Consolas" w:hAnsi="Consolas" w:cs="Courier New"/>
@@ -2709,7 +1613,6 @@
         </w:rPr>
         <w:t>Yoo</w:t>
       </w:r>
-      <w:proofErr w:type="spellEnd"/>
       <w:r>
         <w:rPr>
           <w:rFonts w:ascii="Consolas" w:hAnsi="Consolas" w:cs="Courier New"/>
@@ -2750,21 +1653,7 @@
         <w:rPr>
           <w:szCs w:val="22"/>
         </w:rPr>
-        <w:t xml:space="preserve">checks out </w:t>
-      </w:r>
-      <w:proofErr w:type="spellStart"/>
-      <w:r>
-        <w:rPr>
-          <w:szCs w:val="22"/>
-        </w:rPr>
-        <w:t>Yoo</w:t>
-      </w:r>
-      <w:proofErr w:type="spellEnd"/>
-      <w:r>
-        <w:rPr>
-          <w:szCs w:val="22"/>
-        </w:rPr>
-        <w:t xml:space="preserve"> branch and sets its remote target o/main.</w:t>
+        <w:t>checks out Yoo branch and sets its remote target o/main.</w:t>
       </w:r>
     </w:p>
     <w:p>
@@ -2803,6 +1692,7 @@
         <w:rPr>
           <w:szCs w:val="22"/>
         </w:rPr>
+        <w:lastRenderedPageBreak/>
         <w:t xml:space="preserve"> </w:t>
       </w:r>
     </w:p>
@@ -2829,7 +1719,6 @@
         <w:rPr>
           <w:szCs w:val="22"/>
         </w:rPr>
-        <w:lastRenderedPageBreak/>
         <w:t>HEAD</w:t>
       </w:r>
     </w:p>
@@ -2961,7 +1850,7 @@
                     <pic:cNvPicPr/>
                   </pic:nvPicPr>
                   <pic:blipFill>
-                    <a:blip r:embed="rId10"/>
+                    <a:blip r:embed="rId7"/>
                     <a:stretch>
                       <a:fillRect/>
                     </a:stretch>
@@ -3337,7 +2226,7 @@
                     <pic:cNvPicPr/>
                   </pic:nvPicPr>
                   <pic:blipFill>
-                    <a:blip r:embed="rId11"/>
+                    <a:blip r:embed="rId8"/>
                     <a:stretch>
                       <a:fillRect/>
                     </a:stretch>
@@ -3428,7 +2317,7 @@
                     <pic:cNvPicPr/>
                   </pic:nvPicPr>
                   <pic:blipFill>
-                    <a:blip r:embed="rId12"/>
+                    <a:blip r:embed="rId9"/>
                     <a:stretch>
                       <a:fillRect/>
                     </a:stretch>
@@ -3766,7 +2655,7 @@
                     <pic:cNvPicPr/>
                   </pic:nvPicPr>
                   <pic:blipFill>
-                    <a:blip r:embed="rId13"/>
+                    <a:blip r:embed="rId10"/>
                     <a:stretch>
                       <a:fillRect/>
                     </a:stretch>
@@ -3838,6 +2727,680 @@
             <wp:extent cx="1183240" cy="1472541"/>
             <wp:effectExtent l="0" t="0" r="0" b="0"/>
             <wp:docPr id="6" name="Picture 6"/>
+            <wp:cNvGraphicFramePr>
+              <a:graphicFrameLocks xmlns:a="http://schemas.openxmlformats.org/drawingml/2006/main" noChangeAspect="1"/>
+            </wp:cNvGraphicFramePr>
+            <a:graphic xmlns:a="http://schemas.openxmlformats.org/drawingml/2006/main">
+              <a:graphicData uri="http://schemas.openxmlformats.org/drawingml/2006/picture">
+                <pic:pic xmlns:pic="http://schemas.openxmlformats.org/drawingml/2006/picture">
+                  <pic:nvPicPr>
+                    <pic:cNvPr id="1" name=""/>
+                    <pic:cNvPicPr/>
+                  </pic:nvPicPr>
+                  <pic:blipFill>
+                    <a:blip r:embed="rId11"/>
+                    <a:stretch>
+                      <a:fillRect/>
+                    </a:stretch>
+                  </pic:blipFill>
+                  <pic:spPr>
+                    <a:xfrm>
+                      <a:off x="0" y="0"/>
+                      <a:ext cx="1188934" cy="1479627"/>
+                    </a:xfrm>
+                    <a:prstGeom prst="rect">
+                      <a:avLst/>
+                    </a:prstGeom>
+                  </pic:spPr>
+                </pic:pic>
+              </a:graphicData>
+            </a:graphic>
+          </wp:inline>
+        </w:drawing>
+      </w:r>
+    </w:p>
+    <w:p>
+      <w:pPr>
+        <w:pStyle w:val="ListParagraph"/>
+        <w:rPr>
+          <w:szCs w:val="22"/>
+        </w:rPr>
+      </w:pPr>
+      <w:r>
+        <w:rPr>
+          <w:szCs w:val="22"/>
+        </w:rPr>
+        <w:t xml:space="preserve">And similar to merge, if we checkout main now and rebase it onto </w:t>
+      </w:r>
+      <w:proofErr w:type="spellStart"/>
+      <w:r>
+        <w:rPr>
+          <w:szCs w:val="22"/>
+        </w:rPr>
+        <w:t>bugFix</w:t>
+      </w:r>
+      <w:proofErr w:type="spellEnd"/>
+      <w:r>
+        <w:rPr>
+          <w:szCs w:val="22"/>
+        </w:rPr>
+        <w:t xml:space="preserve"> it will </w:t>
+      </w:r>
+      <w:r>
+        <w:rPr>
+          <w:szCs w:val="22"/>
+        </w:rPr>
+        <w:t>move main to C3’ instead of creating another new commit.</w:t>
+      </w:r>
+    </w:p>
+    <w:p>
+      <w:pPr>
+        <w:pStyle w:val="ListParagraph"/>
+        <w:rPr>
+          <w:szCs w:val="22"/>
+        </w:rPr>
+      </w:pPr>
+    </w:p>
+    <w:p>
+      <w:pPr>
+        <w:pStyle w:val="ListParagraph"/>
+        <w:rPr>
+          <w:szCs w:val="22"/>
+        </w:rPr>
+      </w:pPr>
+      <w:r>
+        <w:rPr>
+          <w:szCs w:val="22"/>
+        </w:rPr>
+        <w:t xml:space="preserve">The benefit to rebase is that it preserves the commit history of the current branch and makes </w:t>
+      </w:r>
+      <w:r>
+        <w:rPr>
+          <w:szCs w:val="22"/>
+        </w:rPr>
+        <w:t xml:space="preserve">the history contain all commits not just the latest commit like </w:t>
+      </w:r>
+      <w:r>
+        <w:rPr>
+          <w:szCs w:val="22"/>
+        </w:rPr>
+        <w:t>merge.</w:t>
+      </w:r>
+    </w:p>
+    <w:p>
+      <w:pPr>
+        <w:pStyle w:val="ListParagraph"/>
+        <w:rPr>
+          <w:szCs w:val="22"/>
+        </w:rPr>
+      </w:pPr>
+    </w:p>
+    <w:p>
+      <w:pPr>
+        <w:pStyle w:val="ListParagraph"/>
+        <w:numPr>
+          <w:ilvl w:val="0"/>
+          <w:numId w:val="2"/>
+        </w:numPr>
+        <w:rPr>
+          <w:szCs w:val="22"/>
+        </w:rPr>
+      </w:pPr>
+      <w:r>
+        <w:rPr>
+          <w:szCs w:val="22"/>
+        </w:rPr>
+        <w:t>Flags</w:t>
+      </w:r>
+    </w:p>
+    <w:p>
+      <w:pPr>
+        <w:pStyle w:val="ListParagraph"/>
+        <w:numPr>
+          <w:ilvl w:val="0"/>
+          <w:numId w:val="6"/>
+        </w:numPr>
+        <w:rPr>
+          <w:szCs w:val="22"/>
+        </w:rPr>
+      </w:pPr>
+      <w:r>
+        <w:rPr>
+          <w:szCs w:val="22"/>
+        </w:rPr>
+        <w:t>-</w:t>
+      </w:r>
+      <w:proofErr w:type="spellStart"/>
+      <w:r>
+        <w:rPr>
+          <w:szCs w:val="22"/>
+        </w:rPr>
+        <w:t>i</w:t>
+      </w:r>
+      <w:proofErr w:type="spellEnd"/>
+      <w:r>
+        <w:rPr>
+          <w:szCs w:val="22"/>
+        </w:rPr>
+        <w:t xml:space="preserve"> </w:t>
+      </w:r>
+      <w:r>
+        <w:rPr>
+          <w:szCs w:val="22"/>
+        </w:rPr>
+        <w:t>&lt;</w:t>
+      </w:r>
+      <w:r>
+        <w:rPr>
+          <w:szCs w:val="22"/>
+        </w:rPr>
+        <w:t>commit</w:t>
+      </w:r>
+      <w:r>
+        <w:rPr>
+          <w:szCs w:val="22"/>
+        </w:rPr>
+        <w:t>&gt;</w:t>
+      </w:r>
+    </w:p>
+    <w:p>
+      <w:pPr>
+        <w:pStyle w:val="ListParagraph"/>
+        <w:ind w:left="1440"/>
+        <w:rPr>
+          <w:szCs w:val="22"/>
+        </w:rPr>
+      </w:pPr>
+      <w:r>
+        <w:rPr>
+          <w:szCs w:val="22"/>
+        </w:rPr>
+        <w:t xml:space="preserve">This is just like git cherry-pick except it </w:t>
+      </w:r>
+      <w:r>
+        <w:rPr>
+          <w:szCs w:val="22"/>
+        </w:rPr>
+        <w:t>select</w:t>
+      </w:r>
+      <w:r>
+        <w:rPr>
+          <w:szCs w:val="22"/>
+        </w:rPr>
+        <w:t>s</w:t>
+      </w:r>
+      <w:r>
+        <w:rPr>
+          <w:szCs w:val="22"/>
+        </w:rPr>
+        <w:t xml:space="preserve"> multiple commits </w:t>
+      </w:r>
+      <w:r>
+        <w:rPr>
+          <w:szCs w:val="22"/>
+        </w:rPr>
+        <w:t xml:space="preserve">between current HEAD and given commit </w:t>
+      </w:r>
+      <w:r>
+        <w:rPr>
+          <w:szCs w:val="22"/>
+        </w:rPr>
+        <w:t>and then also presents a</w:t>
+      </w:r>
+      <w:r>
+        <w:rPr>
+          <w:szCs w:val="22"/>
+        </w:rPr>
+        <w:t xml:space="preserve">n interface (generally a text editor) with the commits to select/reorder etc. </w:t>
+      </w:r>
+      <w:r>
+        <w:rPr>
+          <w:szCs w:val="22"/>
+        </w:rPr>
+        <w:t>and then rebasing over the given commit</w:t>
+      </w:r>
+      <w:r>
+        <w:rPr>
+          <w:szCs w:val="22"/>
+        </w:rPr>
+        <w:t>.</w:t>
+      </w:r>
+    </w:p>
+    <w:p>
+      <w:pPr>
+        <w:pStyle w:val="ListParagraph"/>
+        <w:ind w:left="1440"/>
+        <w:rPr>
+          <w:szCs w:val="22"/>
+        </w:rPr>
+      </w:pPr>
+    </w:p>
+    <w:p>
+      <w:pPr>
+        <w:pStyle w:val="ListParagraph"/>
+        <w:ind w:left="1440"/>
+        <w:rPr>
+          <w:szCs w:val="22"/>
+        </w:rPr>
+      </w:pPr>
+      <w:r>
+        <w:rPr>
+          <w:szCs w:val="22"/>
+        </w:rPr>
+        <w:t>The major difference between interactive rebase and cherry-pick is that -</w:t>
+      </w:r>
+      <w:proofErr w:type="spellStart"/>
+      <w:r>
+        <w:rPr>
+          <w:szCs w:val="22"/>
+        </w:rPr>
+        <w:t>i</w:t>
+      </w:r>
+      <w:proofErr w:type="spellEnd"/>
+      <w:r>
+        <w:rPr>
+          <w:szCs w:val="22"/>
+        </w:rPr>
+        <w:t xml:space="preserve"> does not apply the commits just below the current HEAD, it applies the commit</w:t>
+      </w:r>
+      <w:r>
+        <w:rPr>
+          <w:szCs w:val="22"/>
+        </w:rPr>
+        <w:t>s</w:t>
+      </w:r>
+      <w:r>
+        <w:rPr>
+          <w:szCs w:val="22"/>
+        </w:rPr>
+        <w:t xml:space="preserve"> after the </w:t>
+      </w:r>
+      <w:r>
+        <w:rPr>
+          <w:szCs w:val="22"/>
+        </w:rPr>
+        <w:t xml:space="preserve">given </w:t>
+      </w:r>
+      <w:r>
+        <w:rPr>
+          <w:szCs w:val="22"/>
+        </w:rPr>
+        <w:t>commit</w:t>
+      </w:r>
+      <w:r>
+        <w:rPr>
+          <w:szCs w:val="22"/>
+        </w:rPr>
+        <w:t xml:space="preserve"> as it rebases HEAD/branch over that commit</w:t>
+      </w:r>
+      <w:r>
+        <w:rPr>
+          <w:szCs w:val="22"/>
+        </w:rPr>
+        <w:t>.</w:t>
+      </w:r>
+    </w:p>
+    <w:p>
+      <w:pPr>
+        <w:pStyle w:val="ListParagraph"/>
+        <w:ind w:left="1440"/>
+        <w:rPr>
+          <w:szCs w:val="22"/>
+        </w:rPr>
+      </w:pPr>
+    </w:p>
+    <w:p>
+      <w:pPr>
+        <w:pStyle w:val="ListParagraph"/>
+        <w:ind w:left="1440"/>
+        <w:rPr>
+          <w:szCs w:val="22"/>
+        </w:rPr>
+      </w:pPr>
+      <w:r>
+        <w:rPr>
+          <w:szCs w:val="22"/>
+        </w:rPr>
+        <w:t>For ex.:</w:t>
+      </w:r>
+    </w:p>
+    <w:p>
+      <w:pPr>
+        <w:pStyle w:val="ListParagraph"/>
+        <w:ind w:left="1440"/>
+        <w:rPr>
+          <w:szCs w:val="22"/>
+        </w:rPr>
+      </w:pPr>
+      <w:r>
+        <w:rPr>
+          <w:szCs w:val="22"/>
+        </w:rPr>
+        <w:t>git rebase -</w:t>
+      </w:r>
+      <w:proofErr w:type="spellStart"/>
+      <w:r>
+        <w:rPr>
+          <w:szCs w:val="22"/>
+        </w:rPr>
+        <w:t>i</w:t>
+      </w:r>
+      <w:proofErr w:type="spellEnd"/>
+      <w:r>
+        <w:rPr>
+          <w:szCs w:val="22"/>
+        </w:rPr>
+        <w:t xml:space="preserve"> HEAD~4 </w:t>
+      </w:r>
+      <w:r>
+        <w:rPr>
+          <w:szCs w:val="22"/>
+        </w:rPr>
+        <w:t xml:space="preserve">in my </w:t>
+      </w:r>
+      <w:proofErr w:type="spellStart"/>
+      <w:r>
+        <w:rPr>
+          <w:szCs w:val="22"/>
+        </w:rPr>
+        <w:t>git</w:t>
+      </w:r>
+      <w:proofErr w:type="spellEnd"/>
+      <w:r>
+        <w:rPr>
+          <w:szCs w:val="22"/>
+        </w:rPr>
+        <w:t xml:space="preserve"> repo </w:t>
+      </w:r>
+      <w:r>
+        <w:rPr>
+          <w:szCs w:val="22"/>
+        </w:rPr>
+        <w:t>present</w:t>
+      </w:r>
+      <w:r>
+        <w:rPr>
+          <w:szCs w:val="22"/>
+        </w:rPr>
+        <w:t>ed</w:t>
+      </w:r>
+      <w:r>
+        <w:rPr>
+          <w:szCs w:val="22"/>
+        </w:rPr>
+        <w:t xml:space="preserve"> this</w:t>
+      </w:r>
+    </w:p>
+    <w:p>
+      <w:pPr>
+        <w:pStyle w:val="ListParagraph"/>
+        <w:ind w:left="1440"/>
+        <w:rPr>
+          <w:szCs w:val="22"/>
+        </w:rPr>
+      </w:pPr>
+      <w:r>
+        <w:rPr>
+          <w:noProof/>
+        </w:rPr>
+        <w:lastRenderedPageBreak/>
+        <w:drawing>
+          <wp:inline distT="0" distB="0" distL="0" distR="0" wp14:anchorId="4CD85BE0" wp14:editId="125D86C1">
+            <wp:extent cx="3651662" cy="3392612"/>
+            <wp:effectExtent l="0" t="0" r="6350" b="0"/>
+            <wp:docPr id="19" name="Picture 19"/>
+            <wp:cNvGraphicFramePr>
+              <a:graphicFrameLocks xmlns:a="http://schemas.openxmlformats.org/drawingml/2006/main" noChangeAspect="1"/>
+            </wp:cNvGraphicFramePr>
+            <a:graphic xmlns:a="http://schemas.openxmlformats.org/drawingml/2006/main">
+              <a:graphicData uri="http://schemas.openxmlformats.org/drawingml/2006/picture">
+                <pic:pic xmlns:pic="http://schemas.openxmlformats.org/drawingml/2006/picture">
+                  <pic:nvPicPr>
+                    <pic:cNvPr id="1" name=""/>
+                    <pic:cNvPicPr/>
+                  </pic:nvPicPr>
+                  <pic:blipFill>
+                    <a:blip r:embed="rId12"/>
+                    <a:stretch>
+                      <a:fillRect/>
+                    </a:stretch>
+                  </pic:blipFill>
+                  <pic:spPr>
+                    <a:xfrm>
+                      <a:off x="0" y="0"/>
+                      <a:ext cx="3659640" cy="3400024"/>
+                    </a:xfrm>
+                    <a:prstGeom prst="rect">
+                      <a:avLst/>
+                    </a:prstGeom>
+                  </pic:spPr>
+                </pic:pic>
+              </a:graphicData>
+            </a:graphic>
+          </wp:inline>
+        </w:drawing>
+      </w:r>
+    </w:p>
+    <w:p>
+      <w:pPr>
+        <w:pStyle w:val="ListParagraph"/>
+        <w:ind w:left="1440"/>
+        <w:rPr>
+          <w:szCs w:val="22"/>
+        </w:rPr>
+      </w:pPr>
+      <w:r>
+        <w:rPr>
+          <w:szCs w:val="22"/>
+        </w:rPr>
+        <w:t xml:space="preserve">Here I can select which commits to pick, </w:t>
+      </w:r>
+      <w:r>
+        <w:rPr>
+          <w:szCs w:val="22"/>
+        </w:rPr>
+        <w:t>not pick, and most importantly order them. Currently it says, pick 097…</w:t>
+      </w:r>
+      <w:r>
+        <w:rPr>
+          <w:szCs w:val="22"/>
+        </w:rPr>
+        <w:t>, then 861… and so on. And finally apply 0da</w:t>
+      </w:r>
+      <w:proofErr w:type="gramStart"/>
+      <w:r>
+        <w:rPr>
+          <w:szCs w:val="22"/>
+        </w:rPr>
+        <w:t xml:space="preserve">… </w:t>
+      </w:r>
+      <w:r>
+        <w:rPr>
+          <w:szCs w:val="22"/>
+        </w:rPr>
+        <w:t>,</w:t>
+      </w:r>
+      <w:proofErr w:type="gramEnd"/>
+      <w:r>
+        <w:rPr>
+          <w:szCs w:val="22"/>
+        </w:rPr>
+        <w:t xml:space="preserve"> then apply these commits in this order </w:t>
+      </w:r>
+      <w:r>
+        <w:rPr>
+          <w:szCs w:val="22"/>
+        </w:rPr>
+        <w:t xml:space="preserve">after 097… </w:t>
+      </w:r>
+      <w:r>
+        <w:rPr>
+          <w:szCs w:val="22"/>
+        </w:rPr>
+        <w:t xml:space="preserve">and </w:t>
+      </w:r>
+      <w:r>
+        <w:rPr>
+          <w:szCs w:val="22"/>
+        </w:rPr>
+        <w:t xml:space="preserve">move the current HEAD/branch to 0da.. and finally </w:t>
+      </w:r>
+      <w:r>
+        <w:rPr>
+          <w:szCs w:val="22"/>
+        </w:rPr>
+        <w:t>check it out.</w:t>
+      </w:r>
+      <w:r>
+        <w:rPr>
+          <w:szCs w:val="22"/>
+        </w:rPr>
+        <w:t xml:space="preserve"> We can change this order by simply changing their order in this opened text editor.</w:t>
+      </w:r>
+    </w:p>
+    <w:p>
+      <w:pPr>
+        <w:pStyle w:val="ListParagraph"/>
+        <w:ind w:left="1440"/>
+        <w:rPr>
+          <w:szCs w:val="22"/>
+        </w:rPr>
+      </w:pPr>
+      <w:r>
+        <w:rPr>
+          <w:szCs w:val="22"/>
+        </w:rPr>
+        <w:t xml:space="preserve">Finally, closing the editor will </w:t>
+      </w:r>
+      <w:r>
+        <w:rPr>
+          <w:szCs w:val="22"/>
+        </w:rPr>
+        <w:t>allow git to apply the changes.</w:t>
+      </w:r>
+    </w:p>
+    <w:p>
+      <w:pPr>
+        <w:pStyle w:val="ListParagraph"/>
+        <w:ind w:left="1440"/>
+        <w:rPr>
+          <w:szCs w:val="22"/>
+        </w:rPr>
+      </w:pPr>
+    </w:p>
+    <w:p>
+      <w:pPr>
+        <w:pStyle w:val="ListParagraph"/>
+        <w:ind w:left="1440"/>
+        <w:rPr>
+          <w:szCs w:val="22"/>
+        </w:rPr>
+      </w:pPr>
+      <w:r>
+        <w:rPr>
+          <w:szCs w:val="22"/>
+        </w:rPr>
+        <w:t>Another example:</w:t>
+      </w:r>
+    </w:p>
+    <w:p>
+      <w:pPr>
+        <w:pStyle w:val="ListParagraph"/>
+        <w:ind w:left="1440"/>
+        <w:rPr>
+          <w:szCs w:val="22"/>
+        </w:rPr>
+      </w:pPr>
+      <w:r>
+        <w:rPr>
+          <w:noProof/>
+          <w:szCs w:val="22"/>
+        </w:rPr>
+        <w:drawing>
+          <wp:inline distT="0" distB="0" distL="0" distR="0" wp14:anchorId="29584A54" wp14:editId="3B28520E">
+            <wp:extent cx="1085906" cy="2121009"/>
+            <wp:effectExtent l="0" t="0" r="0" b="0"/>
+            <wp:docPr id="20" name="Picture 20"/>
+            <wp:cNvGraphicFramePr>
+              <a:graphicFrameLocks xmlns:a="http://schemas.openxmlformats.org/drawingml/2006/main" noChangeAspect="1"/>
+            </wp:cNvGraphicFramePr>
+            <a:graphic xmlns:a="http://schemas.openxmlformats.org/drawingml/2006/main">
+              <a:graphicData uri="http://schemas.openxmlformats.org/drawingml/2006/picture">
+                <pic:pic xmlns:pic="http://schemas.openxmlformats.org/drawingml/2006/picture">
+                  <pic:nvPicPr>
+                    <pic:cNvPr id="1" name=""/>
+                    <pic:cNvPicPr/>
+                  </pic:nvPicPr>
+                  <pic:blipFill>
+                    <a:blip r:embed="rId13"/>
+                    <a:stretch>
+                      <a:fillRect/>
+                    </a:stretch>
+                  </pic:blipFill>
+                  <pic:spPr>
+                    <a:xfrm>
+                      <a:off x="0" y="0"/>
+                      <a:ext cx="1085906" cy="2121009"/>
+                    </a:xfrm>
+                    <a:prstGeom prst="rect">
+                      <a:avLst/>
+                    </a:prstGeom>
+                  </pic:spPr>
+                </pic:pic>
+              </a:graphicData>
+            </a:graphic>
+          </wp:inline>
+        </w:drawing>
+      </w:r>
+    </w:p>
+    <w:p>
+      <w:pPr>
+        <w:pStyle w:val="ListParagraph"/>
+        <w:ind w:left="1440"/>
+        <w:rPr>
+          <w:szCs w:val="22"/>
+        </w:rPr>
+      </w:pPr>
+      <w:r>
+        <w:rPr>
+          <w:szCs w:val="22"/>
+        </w:rPr>
+        <w:t>git rebase -</w:t>
+      </w:r>
+      <w:proofErr w:type="spellStart"/>
+      <w:r>
+        <w:rPr>
+          <w:szCs w:val="22"/>
+        </w:rPr>
+        <w:t>i</w:t>
+      </w:r>
+      <w:proofErr w:type="spellEnd"/>
+      <w:r>
+        <w:rPr>
+          <w:szCs w:val="22"/>
+        </w:rPr>
+        <w:t xml:space="preserve"> HEAD~4 will do this</w:t>
+      </w:r>
+    </w:p>
+    <w:p>
+      <w:pPr>
+        <w:pStyle w:val="ListParagraph"/>
+        <w:ind w:left="1440"/>
+        <w:rPr>
+          <w:szCs w:val="22"/>
+        </w:rPr>
+      </w:pPr>
+      <w:r>
+        <w:rPr>
+          <w:noProof/>
+          <w:szCs w:val="22"/>
+        </w:rPr>
+        <w:lastRenderedPageBreak/>
+        <w:drawing>
+          <wp:inline distT="0" distB="0" distL="0" distR="0" wp14:anchorId="51C7D7AA" wp14:editId="7AA97AA8">
+            <wp:extent cx="2140060" cy="2228965"/>
+            <wp:effectExtent l="0" t="0" r="0" b="0"/>
+            <wp:docPr id="21" name="Picture 21"/>
             <wp:cNvGraphicFramePr>
               <a:graphicFrameLocks xmlns:a="http://schemas.openxmlformats.org/drawingml/2006/main" noChangeAspect="1"/>
             </wp:cNvGraphicFramePr>
@@ -3857,7 +3420,7 @@
                   <pic:spPr>
                     <a:xfrm>
                       <a:off x="0" y="0"/>
-                      <a:ext cx="1188934" cy="1479627"/>
+                      <a:ext cx="2140060" cy="2228965"/>
                     </a:xfrm>
                     <a:prstGeom prst="rect">
                       <a:avLst/>
@@ -3873,104 +3436,80 @@
     <w:p>
       <w:pPr>
         <w:pStyle w:val="ListParagraph"/>
-        <w:rPr>
-          <w:szCs w:val="22"/>
-        </w:rPr>
-      </w:pPr>
-      <w:r>
-        <w:rPr>
-          <w:szCs w:val="22"/>
-        </w:rPr>
-        <w:t xml:space="preserve">And similar to merge, if we checkout main now and rebase it onto </w:t>
+        <w:ind w:left="1440"/>
+        <w:rPr>
+          <w:szCs w:val="22"/>
+        </w:rPr>
+      </w:pPr>
+      <w:r>
+        <w:rPr>
+          <w:szCs w:val="22"/>
+        </w:rPr>
+        <w:t>considering all the commits were picked in the order as-is.</w:t>
+      </w:r>
+      <w:r>
+        <w:rPr>
+          <w:szCs w:val="22"/>
+        </w:rPr>
+        <w:t xml:space="preserve"> </w:t>
+      </w:r>
+    </w:p>
+    <w:p>
+      <w:pPr>
+        <w:pStyle w:val="ListParagraph"/>
+        <w:ind w:left="1440"/>
+        <w:rPr>
+          <w:szCs w:val="22"/>
+        </w:rPr>
+      </w:pPr>
+      <w:r>
+        <w:rPr>
+          <w:szCs w:val="22"/>
+        </w:rPr>
+        <w:t xml:space="preserve">So main has been rebased over HEAD~4, which is C1 and brought commits between </w:t>
       </w:r>
       <w:proofErr w:type="spellStart"/>
-      <w:r>
-        <w:rPr>
-          <w:szCs w:val="22"/>
-        </w:rPr>
-        <w:t>bugFix</w:t>
+      <w:proofErr w:type="gramStart"/>
+      <w:r>
+        <w:rPr>
+          <w:szCs w:val="22"/>
+        </w:rPr>
+        <w:t>it’s</w:t>
       </w:r>
       <w:proofErr w:type="spellEnd"/>
-      <w:r>
-        <w:rPr>
-          <w:szCs w:val="22"/>
-        </w:rPr>
-        <w:t xml:space="preserve"> it will </w:t>
-      </w:r>
-      <w:r>
-        <w:rPr>
-          <w:szCs w:val="22"/>
-        </w:rPr>
-        <w:t>move main to C3’ instead of creating another new commit.</w:t>
-      </w:r>
-    </w:p>
-    <w:p>
-      <w:pPr>
-        <w:pStyle w:val="ListParagraph"/>
-        <w:rPr>
-          <w:szCs w:val="22"/>
-        </w:rPr>
-      </w:pPr>
-    </w:p>
-    <w:p>
-      <w:pPr>
-        <w:pStyle w:val="ListParagraph"/>
-        <w:rPr>
-          <w:szCs w:val="22"/>
-        </w:rPr>
-      </w:pPr>
-      <w:r>
-        <w:rPr>
-          <w:szCs w:val="22"/>
-        </w:rPr>
-        <w:t xml:space="preserve">The benefit to rebase is that it preserves the commit history of the current branch and makes </w:t>
-      </w:r>
-      <w:r>
-        <w:rPr>
-          <w:szCs w:val="22"/>
-        </w:rPr>
-        <w:t xml:space="preserve">the history contain all commits not just the latest commit like </w:t>
-      </w:r>
-      <w:r>
-        <w:rPr>
-          <w:szCs w:val="22"/>
-        </w:rPr>
-        <w:t>merge.</w:t>
-      </w:r>
-    </w:p>
-    <w:p>
-      <w:pPr>
-        <w:pStyle w:val="ListParagraph"/>
-        <w:rPr>
-          <w:szCs w:val="22"/>
-        </w:rPr>
-      </w:pPr>
-    </w:p>
-    <w:p>
-      <w:pPr>
-        <w:pStyle w:val="ListParagraph"/>
-        <w:numPr>
-          <w:ilvl w:val="0"/>
-          <w:numId w:val="2"/>
-        </w:numPr>
-        <w:rPr>
-          <w:szCs w:val="22"/>
-        </w:rPr>
-      </w:pPr>
-      <w:r>
-        <w:rPr>
-          <w:szCs w:val="22"/>
-        </w:rPr>
-        <w:t>Flags</w:t>
-      </w:r>
-    </w:p>
-    <w:p>
-      <w:pPr>
-        <w:pStyle w:val="ListParagraph"/>
-        <w:numPr>
-          <w:ilvl w:val="0"/>
-          <w:numId w:val="6"/>
-        </w:numPr>
+      <w:proofErr w:type="gramEnd"/>
+      <w:r>
+        <w:rPr>
+          <w:szCs w:val="22"/>
+        </w:rPr>
+        <w:t xml:space="preserve"> previous position </w:t>
+      </w:r>
+      <w:r>
+        <w:rPr>
+          <w:szCs w:val="22"/>
+        </w:rPr>
+        <w:t xml:space="preserve">that is C5 </w:t>
+      </w:r>
+      <w:r>
+        <w:rPr>
+          <w:szCs w:val="22"/>
+        </w:rPr>
+        <w:t xml:space="preserve">and C1. </w:t>
+      </w:r>
+    </w:p>
+    <w:p>
+      <w:pPr>
+        <w:pStyle w:val="ListParagraph"/>
+        <w:ind w:left="1440"/>
+        <w:rPr>
+          <w:szCs w:val="22"/>
+        </w:rPr>
+      </w:pPr>
+    </w:p>
+    <w:p>
+      <w:pPr>
+        <w:pStyle w:val="ListParagraph"/>
+        <w:ind w:left="1440"/>
         <w:rPr>
           <w:szCs w:val="22"/>
         </w:rPr>
@@ -3993,25 +3532,13 @@
         <w:rPr>
           <w:szCs w:val="22"/>
         </w:rPr>
-        <w:t xml:space="preserve"> </w:t>
-      </w:r>
-      <w:r>
-        <w:rPr>
-          <w:szCs w:val="22"/>
-        </w:rPr>
-        <w:t>&lt;</w:t>
-      </w:r>
-      <w:r>
-        <w:rPr>
-          <w:szCs w:val="22"/>
-        </w:rPr>
-        <w:t>commit</w:t>
-      </w:r>
-      <w:r>
-        <w:rPr>
-          <w:szCs w:val="22"/>
-        </w:rPr>
-        <w:t>&gt;</w:t>
+        <w:t xml:space="preserve"> also allows us to rebase over a commit already in history</w:t>
+      </w:r>
+      <w:r>
+        <w:rPr>
+          <w:szCs w:val="22"/>
+        </w:rPr>
+        <w:t>, for ex.:</w:t>
       </w:r>
     </w:p>
     <w:p>
@@ -4024,242 +3551,14 @@
       </w:pPr>
       <w:r>
         <w:rPr>
-          <w:szCs w:val="22"/>
-        </w:rPr>
-        <w:t xml:space="preserve">This is just like git cherry-pick except it </w:t>
-      </w:r>
-      <w:r>
-        <w:rPr>
-          <w:szCs w:val="22"/>
-        </w:rPr>
-        <w:t>select</w:t>
-      </w:r>
-      <w:r>
-        <w:rPr>
-          <w:szCs w:val="22"/>
-        </w:rPr>
-        <w:t>s</w:t>
-      </w:r>
-      <w:r>
-        <w:rPr>
-          <w:szCs w:val="22"/>
-        </w:rPr>
-        <w:t xml:space="preserve"> multiple commits </w:t>
-      </w:r>
-      <w:r>
-        <w:rPr>
-          <w:szCs w:val="22"/>
-        </w:rPr>
-        <w:t xml:space="preserve">between current HEAD and given commit </w:t>
-      </w:r>
-      <w:r>
-        <w:rPr>
-          <w:szCs w:val="22"/>
-        </w:rPr>
-        <w:t>and then also presents a</w:t>
-      </w:r>
-      <w:r>
-        <w:rPr>
-          <w:szCs w:val="22"/>
-        </w:rPr>
-        <w:t xml:space="preserve">n interface (generally a text editor) with the commits to select/reorder etc. </w:t>
-      </w:r>
-      <w:r>
-        <w:rPr>
-          <w:szCs w:val="22"/>
-        </w:rPr>
-        <w:t>and then rebasing over the given commit</w:t>
-      </w:r>
-      <w:r>
-        <w:rPr>
-          <w:szCs w:val="22"/>
-        </w:rPr>
-        <w:t>.</w:t>
-      </w:r>
-    </w:p>
-    <w:p>
-      <w:pPr>
-        <w:pStyle w:val="ListParagraph"/>
-        <w:ind w:left="1440"/>
-        <w:rPr>
-          <w:szCs w:val="22"/>
-        </w:rPr>
-      </w:pPr>
-    </w:p>
-    <w:p>
-      <w:pPr>
-        <w:pStyle w:val="ListParagraph"/>
-        <w:ind w:left="1440"/>
-        <w:rPr>
-          <w:szCs w:val="22"/>
-        </w:rPr>
-      </w:pPr>
-      <w:r>
-        <w:rPr>
-          <w:szCs w:val="22"/>
-        </w:rPr>
-        <w:t>The major difference between interactive rebase and cherry-pick is that -</w:t>
-      </w:r>
-      <w:proofErr w:type="spellStart"/>
-      <w:r>
-        <w:rPr>
-          <w:szCs w:val="22"/>
-        </w:rPr>
-        <w:t>i</w:t>
-      </w:r>
-      <w:proofErr w:type="spellEnd"/>
-      <w:r>
-        <w:rPr>
-          <w:szCs w:val="22"/>
-        </w:rPr>
-        <w:t xml:space="preserve"> does not apply the commits just below the current HEAD, it applies the commit</w:t>
-      </w:r>
-      <w:r>
-        <w:rPr>
-          <w:szCs w:val="22"/>
-        </w:rPr>
-        <w:t>s</w:t>
-      </w:r>
-      <w:r>
-        <w:rPr>
-          <w:szCs w:val="22"/>
-        </w:rPr>
-        <w:t xml:space="preserve"> after the </w:t>
-      </w:r>
-      <w:r>
-        <w:rPr>
-          <w:szCs w:val="22"/>
-        </w:rPr>
-        <w:t xml:space="preserve">given </w:t>
-      </w:r>
-      <w:r>
-        <w:rPr>
-          <w:szCs w:val="22"/>
-        </w:rPr>
-        <w:t>commit</w:t>
-      </w:r>
-      <w:r>
-        <w:rPr>
-          <w:szCs w:val="22"/>
-        </w:rPr>
-        <w:t xml:space="preserve"> as it rebases HEAD/branch over that commit</w:t>
-      </w:r>
-      <w:r>
-        <w:rPr>
-          <w:szCs w:val="22"/>
-        </w:rPr>
-        <w:t>.</w:t>
-      </w:r>
-    </w:p>
-    <w:p>
-      <w:pPr>
-        <w:pStyle w:val="ListParagraph"/>
-        <w:ind w:left="1440"/>
-        <w:rPr>
-          <w:szCs w:val="22"/>
-        </w:rPr>
-      </w:pPr>
-    </w:p>
-    <w:p>
-      <w:pPr>
-        <w:pStyle w:val="ListParagraph"/>
-        <w:ind w:left="1440"/>
-        <w:rPr>
-          <w:szCs w:val="22"/>
-        </w:rPr>
-      </w:pPr>
-      <w:r>
-        <w:rPr>
-          <w:szCs w:val="22"/>
-        </w:rPr>
-        <w:t>For ex.:</w:t>
-      </w:r>
-    </w:p>
-    <w:p>
-      <w:pPr>
-        <w:pStyle w:val="ListParagraph"/>
-        <w:ind w:left="1440"/>
-        <w:rPr>
-          <w:szCs w:val="22"/>
-        </w:rPr>
-      </w:pPr>
-      <w:r>
-        <w:rPr>
-          <w:szCs w:val="22"/>
-        </w:rPr>
-        <w:t>git rebase -</w:t>
-      </w:r>
-      <w:proofErr w:type="spellStart"/>
-      <w:r>
-        <w:rPr>
-          <w:szCs w:val="22"/>
-        </w:rPr>
-        <w:t>i</w:t>
-      </w:r>
-      <w:proofErr w:type="spellEnd"/>
-      <w:r>
-        <w:rPr>
-          <w:szCs w:val="22"/>
-        </w:rPr>
-        <w:t xml:space="preserve"> HEAD~4 </w:t>
-      </w:r>
-      <w:r>
-        <w:rPr>
-          <w:szCs w:val="22"/>
-        </w:rPr>
-        <w:t xml:space="preserve">in my </w:t>
-      </w:r>
-      <w:proofErr w:type="spellStart"/>
-      <w:r>
-        <w:rPr>
-          <w:szCs w:val="22"/>
-        </w:rPr>
-        <w:t>git</w:t>
-      </w:r>
-      <w:proofErr w:type="spellEnd"/>
-      <w:r>
-        <w:rPr>
-          <w:szCs w:val="22"/>
-        </w:rPr>
-        <w:t xml:space="preserve"> repo </w:t>
-      </w:r>
-      <w:r>
-        <w:rPr>
-          <w:szCs w:val="22"/>
-        </w:rPr>
-        <w:t>present</w:t>
-      </w:r>
-      <w:r>
-        <w:rPr>
-          <w:szCs w:val="22"/>
-        </w:rPr>
-        <w:t>ed</w:t>
-      </w:r>
-      <w:r>
-        <w:rPr>
-          <w:szCs w:val="22"/>
-        </w:rPr>
-        <w:t xml:space="preserve"> this</w:t>
-      </w:r>
-    </w:p>
-    <w:p>
-      <w:pPr>
-        <w:pStyle w:val="ListParagraph"/>
-        <w:ind w:left="1440"/>
-        <w:rPr>
-          <w:szCs w:val="22"/>
-        </w:rPr>
-      </w:pPr>
-      <w:r>
-        <w:rPr>
           <w:noProof/>
-        </w:rPr>
-        <w:lastRenderedPageBreak/>
+          <w:szCs w:val="22"/>
+        </w:rPr>
         <w:drawing>
-          <wp:inline distT="0" distB="0" distL="0" distR="0" wp14:anchorId="4CD85BE0" wp14:editId="125D86C1">
-            <wp:extent cx="3651662" cy="3392612"/>
+          <wp:inline distT="0" distB="0" distL="0" distR="0" wp14:anchorId="20A04505" wp14:editId="3F84A3B0">
+            <wp:extent cx="1422473" cy="3772094"/>
             <wp:effectExtent l="0" t="0" r="6350" b="0"/>
-            <wp:docPr id="19" name="Picture 19"/>
+            <wp:docPr id="22" name="Picture 22"/>
             <wp:cNvGraphicFramePr>
               <a:graphicFrameLocks xmlns:a="http://schemas.openxmlformats.org/drawingml/2006/main" noChangeAspect="1"/>
             </wp:cNvGraphicFramePr>
@@ -4279,416 +3578,6 @@
                   <pic:spPr>
                     <a:xfrm>
                       <a:off x="0" y="0"/>
-                      <a:ext cx="3659640" cy="3400024"/>
-                    </a:xfrm>
-                    <a:prstGeom prst="rect">
-                      <a:avLst/>
-                    </a:prstGeom>
-                  </pic:spPr>
-                </pic:pic>
-              </a:graphicData>
-            </a:graphic>
-          </wp:inline>
-        </w:drawing>
-      </w:r>
-    </w:p>
-    <w:p>
-      <w:pPr>
-        <w:pStyle w:val="ListParagraph"/>
-        <w:ind w:left="1440"/>
-        <w:rPr>
-          <w:szCs w:val="22"/>
-        </w:rPr>
-      </w:pPr>
-      <w:r>
-        <w:rPr>
-          <w:szCs w:val="22"/>
-        </w:rPr>
-        <w:t xml:space="preserve">Here I can select which commits to pick, </w:t>
-      </w:r>
-      <w:r>
-        <w:rPr>
-          <w:szCs w:val="22"/>
-        </w:rPr>
-        <w:t>not pick, and most importantly order them. Currently it says, pick 097…</w:t>
-      </w:r>
-      <w:r>
-        <w:rPr>
-          <w:szCs w:val="22"/>
-        </w:rPr>
-        <w:t>, then 861… and so on. And finally apply 0da</w:t>
-      </w:r>
-      <w:proofErr w:type="gramStart"/>
-      <w:r>
-        <w:rPr>
-          <w:szCs w:val="22"/>
-        </w:rPr>
-        <w:t xml:space="preserve">… </w:t>
-      </w:r>
-      <w:r>
-        <w:rPr>
-          <w:szCs w:val="22"/>
-        </w:rPr>
-        <w:t>,</w:t>
-      </w:r>
-      <w:proofErr w:type="gramEnd"/>
-      <w:r>
-        <w:rPr>
-          <w:szCs w:val="22"/>
-        </w:rPr>
-        <w:t xml:space="preserve"> then apply these commits in this order </w:t>
-      </w:r>
-      <w:r>
-        <w:rPr>
-          <w:szCs w:val="22"/>
-        </w:rPr>
-        <w:t xml:space="preserve">after 097… </w:t>
-      </w:r>
-      <w:r>
-        <w:rPr>
-          <w:szCs w:val="22"/>
-        </w:rPr>
-        <w:t xml:space="preserve">and </w:t>
-      </w:r>
-      <w:r>
-        <w:rPr>
-          <w:szCs w:val="22"/>
-        </w:rPr>
-        <w:t xml:space="preserve">move the current HEAD/branch to 0da.. and finally </w:t>
-      </w:r>
-      <w:r>
-        <w:rPr>
-          <w:szCs w:val="22"/>
-        </w:rPr>
-        <w:t>check it out.</w:t>
-      </w:r>
-      <w:r>
-        <w:rPr>
-          <w:szCs w:val="22"/>
-        </w:rPr>
-        <w:t xml:space="preserve"> We can change this order by simply changing their order in this opened text editor.</w:t>
-      </w:r>
-    </w:p>
-    <w:p>
-      <w:pPr>
-        <w:pStyle w:val="ListParagraph"/>
-        <w:ind w:left="1440"/>
-        <w:rPr>
-          <w:szCs w:val="22"/>
-        </w:rPr>
-      </w:pPr>
-      <w:r>
-        <w:rPr>
-          <w:szCs w:val="22"/>
-        </w:rPr>
-        <w:t xml:space="preserve">Finally, closing the editor will </w:t>
-      </w:r>
-      <w:r>
-        <w:rPr>
-          <w:szCs w:val="22"/>
-        </w:rPr>
-        <w:t>allow git to apply the changes.</w:t>
-      </w:r>
-    </w:p>
-    <w:p>
-      <w:pPr>
-        <w:pStyle w:val="ListParagraph"/>
-        <w:ind w:left="1440"/>
-        <w:rPr>
-          <w:szCs w:val="22"/>
-        </w:rPr>
-      </w:pPr>
-    </w:p>
-    <w:p>
-      <w:pPr>
-        <w:pStyle w:val="ListParagraph"/>
-        <w:ind w:left="1440"/>
-        <w:rPr>
-          <w:szCs w:val="22"/>
-        </w:rPr>
-      </w:pPr>
-      <w:r>
-        <w:rPr>
-          <w:szCs w:val="22"/>
-        </w:rPr>
-        <w:t>Another example:</w:t>
-      </w:r>
-    </w:p>
-    <w:p>
-      <w:pPr>
-        <w:pStyle w:val="ListParagraph"/>
-        <w:ind w:left="1440"/>
-        <w:rPr>
-          <w:szCs w:val="22"/>
-        </w:rPr>
-      </w:pPr>
-      <w:r>
-        <w:rPr>
-          <w:noProof/>
-          <w:szCs w:val="22"/>
-        </w:rPr>
-        <w:drawing>
-          <wp:inline distT="0" distB="0" distL="0" distR="0" wp14:anchorId="29584A54" wp14:editId="3B28520E">
-            <wp:extent cx="1085906" cy="2121009"/>
-            <wp:effectExtent l="0" t="0" r="0" b="0"/>
-            <wp:docPr id="20" name="Picture 20"/>
-            <wp:cNvGraphicFramePr>
-              <a:graphicFrameLocks xmlns:a="http://schemas.openxmlformats.org/drawingml/2006/main" noChangeAspect="1"/>
-            </wp:cNvGraphicFramePr>
-            <a:graphic xmlns:a="http://schemas.openxmlformats.org/drawingml/2006/main">
-              <a:graphicData uri="http://schemas.openxmlformats.org/drawingml/2006/picture">
-                <pic:pic xmlns:pic="http://schemas.openxmlformats.org/drawingml/2006/picture">
-                  <pic:nvPicPr>
-                    <pic:cNvPr id="1" name=""/>
-                    <pic:cNvPicPr/>
-                  </pic:nvPicPr>
-                  <pic:blipFill>
-                    <a:blip r:embed="rId16"/>
-                    <a:stretch>
-                      <a:fillRect/>
-                    </a:stretch>
-                  </pic:blipFill>
-                  <pic:spPr>
-                    <a:xfrm>
-                      <a:off x="0" y="0"/>
-                      <a:ext cx="1085906" cy="2121009"/>
-                    </a:xfrm>
-                    <a:prstGeom prst="rect">
-                      <a:avLst/>
-                    </a:prstGeom>
-                  </pic:spPr>
-                </pic:pic>
-              </a:graphicData>
-            </a:graphic>
-          </wp:inline>
-        </w:drawing>
-      </w:r>
-    </w:p>
-    <w:p>
-      <w:pPr>
-        <w:pStyle w:val="ListParagraph"/>
-        <w:ind w:left="1440"/>
-        <w:rPr>
-          <w:szCs w:val="22"/>
-        </w:rPr>
-      </w:pPr>
-      <w:r>
-        <w:rPr>
-          <w:szCs w:val="22"/>
-        </w:rPr>
-        <w:t>git rebase -</w:t>
-      </w:r>
-      <w:proofErr w:type="spellStart"/>
-      <w:r>
-        <w:rPr>
-          <w:szCs w:val="22"/>
-        </w:rPr>
-        <w:t>i</w:t>
-      </w:r>
-      <w:proofErr w:type="spellEnd"/>
-      <w:r>
-        <w:rPr>
-          <w:szCs w:val="22"/>
-        </w:rPr>
-        <w:t xml:space="preserve"> HEAD~4 will do this</w:t>
-      </w:r>
-    </w:p>
-    <w:p>
-      <w:pPr>
-        <w:pStyle w:val="ListParagraph"/>
-        <w:ind w:left="1440"/>
-        <w:rPr>
-          <w:szCs w:val="22"/>
-        </w:rPr>
-      </w:pPr>
-      <w:r>
-        <w:rPr>
-          <w:noProof/>
-          <w:szCs w:val="22"/>
-        </w:rPr>
-        <w:lastRenderedPageBreak/>
-        <w:drawing>
-          <wp:inline distT="0" distB="0" distL="0" distR="0" wp14:anchorId="51C7D7AA" wp14:editId="7AA97AA8">
-            <wp:extent cx="2140060" cy="2228965"/>
-            <wp:effectExtent l="0" t="0" r="0" b="0"/>
-            <wp:docPr id="21" name="Picture 21"/>
-            <wp:cNvGraphicFramePr>
-              <a:graphicFrameLocks xmlns:a="http://schemas.openxmlformats.org/drawingml/2006/main" noChangeAspect="1"/>
-            </wp:cNvGraphicFramePr>
-            <a:graphic xmlns:a="http://schemas.openxmlformats.org/drawingml/2006/main">
-              <a:graphicData uri="http://schemas.openxmlformats.org/drawingml/2006/picture">
-                <pic:pic xmlns:pic="http://schemas.openxmlformats.org/drawingml/2006/picture">
-                  <pic:nvPicPr>
-                    <pic:cNvPr id="1" name=""/>
-                    <pic:cNvPicPr/>
-                  </pic:nvPicPr>
-                  <pic:blipFill>
-                    <a:blip r:embed="rId17"/>
-                    <a:stretch>
-                      <a:fillRect/>
-                    </a:stretch>
-                  </pic:blipFill>
-                  <pic:spPr>
-                    <a:xfrm>
-                      <a:off x="0" y="0"/>
-                      <a:ext cx="2140060" cy="2228965"/>
-                    </a:xfrm>
-                    <a:prstGeom prst="rect">
-                      <a:avLst/>
-                    </a:prstGeom>
-                  </pic:spPr>
-                </pic:pic>
-              </a:graphicData>
-            </a:graphic>
-          </wp:inline>
-        </w:drawing>
-      </w:r>
-    </w:p>
-    <w:p>
-      <w:pPr>
-        <w:pStyle w:val="ListParagraph"/>
-        <w:ind w:left="1440"/>
-        <w:rPr>
-          <w:szCs w:val="22"/>
-        </w:rPr>
-      </w:pPr>
-      <w:r>
-        <w:rPr>
-          <w:szCs w:val="22"/>
-        </w:rPr>
-        <w:t>considering all the commits were picked in the order as-is.</w:t>
-      </w:r>
-      <w:r>
-        <w:rPr>
-          <w:szCs w:val="22"/>
-        </w:rPr>
-        <w:t xml:space="preserve"> </w:t>
-      </w:r>
-    </w:p>
-    <w:p>
-      <w:pPr>
-        <w:pStyle w:val="ListParagraph"/>
-        <w:ind w:left="1440"/>
-        <w:rPr>
-          <w:szCs w:val="22"/>
-        </w:rPr>
-      </w:pPr>
-      <w:r>
-        <w:rPr>
-          <w:szCs w:val="22"/>
-        </w:rPr>
-        <w:t xml:space="preserve">So main has been rebased over HEAD~4, which is C1 and brought commits between </w:t>
-      </w:r>
-      <w:proofErr w:type="spellStart"/>
-      <w:proofErr w:type="gramStart"/>
-      <w:r>
-        <w:rPr>
-          <w:szCs w:val="22"/>
-        </w:rPr>
-        <w:t>it’s</w:t>
-      </w:r>
-      <w:proofErr w:type="spellEnd"/>
-      <w:proofErr w:type="gramEnd"/>
-      <w:r>
-        <w:rPr>
-          <w:szCs w:val="22"/>
-        </w:rPr>
-        <w:t xml:space="preserve"> previous position </w:t>
-      </w:r>
-      <w:r>
-        <w:rPr>
-          <w:szCs w:val="22"/>
-        </w:rPr>
-        <w:t xml:space="preserve">that is C5 </w:t>
-      </w:r>
-      <w:r>
-        <w:rPr>
-          <w:szCs w:val="22"/>
-        </w:rPr>
-        <w:t xml:space="preserve">and C1. </w:t>
-      </w:r>
-    </w:p>
-    <w:p>
-      <w:pPr>
-        <w:pStyle w:val="ListParagraph"/>
-        <w:ind w:left="1440"/>
-        <w:rPr>
-          <w:szCs w:val="22"/>
-        </w:rPr>
-      </w:pPr>
-    </w:p>
-    <w:p>
-      <w:pPr>
-        <w:pStyle w:val="ListParagraph"/>
-        <w:ind w:left="1440"/>
-        <w:rPr>
-          <w:szCs w:val="22"/>
-        </w:rPr>
-      </w:pPr>
-      <w:r>
-        <w:rPr>
-          <w:szCs w:val="22"/>
-        </w:rPr>
-        <w:t>-</w:t>
-      </w:r>
-      <w:proofErr w:type="spellStart"/>
-      <w:r>
-        <w:rPr>
-          <w:szCs w:val="22"/>
-        </w:rPr>
-        <w:t>i</w:t>
-      </w:r>
-      <w:proofErr w:type="spellEnd"/>
-      <w:r>
-        <w:rPr>
-          <w:szCs w:val="22"/>
-        </w:rPr>
-        <w:t xml:space="preserve"> also allows us to rebase over a commit already in history</w:t>
-      </w:r>
-      <w:r>
-        <w:rPr>
-          <w:szCs w:val="22"/>
-        </w:rPr>
-        <w:t>, for ex.:</w:t>
-      </w:r>
-    </w:p>
-    <w:p>
-      <w:pPr>
-        <w:pStyle w:val="ListParagraph"/>
-        <w:ind w:left="1440"/>
-        <w:rPr>
-          <w:szCs w:val="22"/>
-        </w:rPr>
-      </w:pPr>
-      <w:r>
-        <w:rPr>
-          <w:noProof/>
-          <w:szCs w:val="22"/>
-        </w:rPr>
-        <w:drawing>
-          <wp:inline distT="0" distB="0" distL="0" distR="0" wp14:anchorId="20A04505" wp14:editId="3F84A3B0">
-            <wp:extent cx="1422473" cy="3772094"/>
-            <wp:effectExtent l="0" t="0" r="6350" b="0"/>
-            <wp:docPr id="22" name="Picture 22"/>
-            <wp:cNvGraphicFramePr>
-              <a:graphicFrameLocks xmlns:a="http://schemas.openxmlformats.org/drawingml/2006/main" noChangeAspect="1"/>
-            </wp:cNvGraphicFramePr>
-            <a:graphic xmlns:a="http://schemas.openxmlformats.org/drawingml/2006/main">
-              <a:graphicData uri="http://schemas.openxmlformats.org/drawingml/2006/picture">
-                <pic:pic xmlns:pic="http://schemas.openxmlformats.org/drawingml/2006/picture">
-                  <pic:nvPicPr>
-                    <pic:cNvPr id="1" name=""/>
-                    <pic:cNvPicPr/>
-                  </pic:nvPicPr>
-                  <pic:blipFill>
-                    <a:blip r:embed="rId18"/>
-                    <a:stretch>
-                      <a:fillRect/>
-                    </a:stretch>
-                  </pic:blipFill>
-                  <pic:spPr>
-                    <a:xfrm>
-                      <a:off x="0" y="0"/>
                       <a:ext cx="1422473" cy="3772094"/>
                     </a:xfrm>
                     <a:prstGeom prst="rect">
@@ -4864,7 +3753,7 @@
                     <pic:cNvPicPr/>
                   </pic:nvPicPr>
                   <pic:blipFill>
-                    <a:blip r:embed="rId19"/>
+                    <a:blip r:embed="rId16"/>
                     <a:stretch>
                       <a:fillRect/>
                     </a:stretch>
@@ -5075,7 +3964,7 @@
                     <pic:cNvPicPr/>
                   </pic:nvPicPr>
                   <pic:blipFill>
-                    <a:blip r:embed="rId20"/>
+                    <a:blip r:embed="rId17"/>
                     <a:stretch>
                       <a:fillRect/>
                     </a:stretch>
@@ -5484,7 +4373,7 @@
                     <pic:cNvPicPr/>
                   </pic:nvPicPr>
                   <pic:blipFill>
-                    <a:blip r:embed="rId21"/>
+                    <a:blip r:embed="rId18"/>
                     <a:stretch>
                       <a:fillRect/>
                     </a:stretch>
@@ -5978,7 +4867,7 @@
                     <pic:cNvPicPr/>
                   </pic:nvPicPr>
                   <pic:blipFill>
-                    <a:blip r:embed="rId22"/>
+                    <a:blip r:embed="rId19"/>
                     <a:stretch>
                       <a:fillRect/>
                     </a:stretch>
@@ -6466,7 +5355,7 @@
                     <pic:cNvPicPr/>
                   </pic:nvPicPr>
                   <pic:blipFill>
-                    <a:blip r:embed="rId21"/>
+                    <a:blip r:embed="rId18"/>
                     <a:stretch>
                       <a:fillRect/>
                     </a:stretch>
@@ -6771,7 +5660,7 @@
                     <pic:cNvPicPr/>
                   </pic:nvPicPr>
                   <pic:blipFill>
-                    <a:blip r:embed="rId23"/>
+                    <a:blip r:embed="rId20"/>
                     <a:stretch>
                       <a:fillRect/>
                     </a:stretch>
@@ -7248,7 +6137,7 @@
                     <pic:cNvPicPr/>
                   </pic:nvPicPr>
                   <pic:blipFill>
-                    <a:blip r:embed="rId24"/>
+                    <a:blip r:embed="rId21"/>
                     <a:stretch>
                       <a:fillRect/>
                     </a:stretch>
@@ -7444,7 +6333,7 @@
                     <pic:cNvPicPr/>
                   </pic:nvPicPr>
                   <pic:blipFill>
-                    <a:blip r:embed="rId25"/>
+                    <a:blip r:embed="rId22"/>
                     <a:stretch>
                       <a:fillRect/>
                     </a:stretch>
@@ -7898,7 +6787,7 @@
                     <pic:cNvPicPr/>
                   </pic:nvPicPr>
                   <pic:blipFill>
-                    <a:blip r:embed="rId26"/>
+                    <a:blip r:embed="rId23"/>
                     <a:stretch>
                       <a:fillRect/>
                     </a:stretch>
@@ -7961,7 +6850,7 @@
                     <pic:cNvPicPr/>
                   </pic:nvPicPr>
                   <pic:blipFill>
-                    <a:blip r:embed="rId27"/>
+                    <a:blip r:embed="rId24"/>
                     <a:stretch>
                       <a:fillRect/>
                     </a:stretch>
@@ -8138,7 +7027,7 @@
                     <pic:cNvPicPr/>
                   </pic:nvPicPr>
                   <pic:blipFill>
-                    <a:blip r:embed="rId28"/>
+                    <a:blip r:embed="rId25"/>
                     <a:stretch>
                       <a:fillRect/>
                     </a:stretch>
@@ -8303,7 +7192,7 @@
                     <pic:cNvPicPr/>
                   </pic:nvPicPr>
                   <pic:blipFill>
-                    <a:blip r:embed="rId29"/>
+                    <a:blip r:embed="rId26"/>
                     <a:stretch>
                       <a:fillRect/>
                     </a:stretch>
@@ -8412,7 +7301,7 @@
                     <pic:cNvPicPr/>
                   </pic:nvPicPr>
                   <pic:blipFill>
-                    <a:blip r:embed="rId30"/>
+                    <a:blip r:embed="rId27"/>
                     <a:stretch>
                       <a:fillRect/>
                     </a:stretch>
@@ -8909,7 +7798,7 @@
                     <pic:cNvPicPr/>
                   </pic:nvPicPr>
                   <pic:blipFill>
-                    <a:blip r:embed="rId31"/>
+                    <a:blip r:embed="rId28"/>
                     <a:stretch>
                       <a:fillRect/>
                     </a:stretch>
@@ -9009,7 +7898,7 @@
                     <pic:cNvPicPr/>
                   </pic:nvPicPr>
                   <pic:blipFill>
-                    <a:blip r:embed="rId32"/>
+                    <a:blip r:embed="rId29"/>
                     <a:stretch>
                       <a:fillRect/>
                     </a:stretch>
@@ -9389,7 +8278,7 @@
                     <pic:cNvPicPr/>
                   </pic:nvPicPr>
                   <pic:blipFill>
-                    <a:blip r:embed="rId33"/>
+                    <a:blip r:embed="rId30"/>
                     <a:stretch>
                       <a:fillRect/>
                     </a:stretch>
@@ -9856,7 +8745,7 @@
                     <pic:cNvPicPr/>
                   </pic:nvPicPr>
                   <pic:blipFill>
-                    <a:blip r:embed="rId34"/>
+                    <a:blip r:embed="rId31"/>
                     <a:stretch>
                       <a:fillRect/>
                     </a:stretch>
@@ -9919,7 +8808,7 @@
                     <pic:cNvPicPr/>
                   </pic:nvPicPr>
                   <pic:blipFill>
-                    <a:blip r:embed="rId35"/>
+                    <a:blip r:embed="rId32"/>
                     <a:stretch>
                       <a:fillRect/>
                     </a:stretch>
@@ -10417,7 +9306,7 @@
                     <pic:cNvPicPr/>
                   </pic:nvPicPr>
                   <pic:blipFill>
-                    <a:blip r:embed="rId36"/>
+                    <a:blip r:embed="rId33"/>
                     <a:stretch>
                       <a:fillRect/>
                     </a:stretch>
@@ -10482,7 +9371,7 @@
                     <pic:cNvPicPr/>
                   </pic:nvPicPr>
                   <pic:blipFill>
-                    <a:blip r:embed="rId37"/>
+                    <a:blip r:embed="rId34"/>
                     <a:stretch>
                       <a:fillRect/>
                     </a:stretch>
@@ -10612,7 +9501,7 @@
                     <pic:cNvPicPr/>
                   </pic:nvPicPr>
                   <pic:blipFill>
-                    <a:blip r:embed="rId38"/>
+                    <a:blip r:embed="rId35"/>
                     <a:stretch>
                       <a:fillRect/>
                     </a:stretch>
@@ -10701,7 +9590,7 @@
                     <pic:cNvPicPr/>
                   </pic:nvPicPr>
                   <pic:blipFill>
-                    <a:blip r:embed="rId39"/>
+                    <a:blip r:embed="rId36"/>
                     <a:stretch>
                       <a:fillRect/>
                     </a:stretch>
@@ -11024,19 +9913,11 @@
         </w:rPr>
         <w:t xml:space="preserve"> git pull (we can use it otherwise too, it doesn’t do anything). This either merges remote branch’s commit into our local branch </w:t>
       </w:r>
-      <w:proofErr w:type="gramStart"/>
-      <w:r>
-        <w:rPr>
-          <w:szCs w:val="22"/>
-        </w:rPr>
-        <w:t>commit</w:t>
-      </w:r>
-      <w:proofErr w:type="gramEnd"/>
-      <w:r>
-        <w:rPr>
-          <w:szCs w:val="22"/>
-        </w:rPr>
-        <w:t xml:space="preserve"> </w:t>
+      <w:r>
+        <w:rPr>
+          <w:szCs w:val="22"/>
+        </w:rPr>
+        <w:t xml:space="preserve">commit </w:t>
       </w:r>
       <w:r>
         <w:rPr>
@@ -11186,7 +10067,7 @@
                     <pic:cNvPicPr/>
                   </pic:nvPicPr>
                   <pic:blipFill>
-                    <a:blip r:embed="rId40"/>
+                    <a:blip r:embed="rId37"/>
                     <a:stretch>
                       <a:fillRect/>
                     </a:stretch>
@@ -11249,7 +10130,7 @@
                     <pic:cNvPicPr/>
                   </pic:nvPicPr>
                   <pic:blipFill>
-                    <a:blip r:embed="rId41"/>
+                    <a:blip r:embed="rId38"/>
                     <a:stretch>
                       <a:fillRect/>
                     </a:stretch>
@@ -11326,7 +10207,7 @@
                     <pic:cNvPicPr/>
                   </pic:nvPicPr>
                   <pic:blipFill>
-                    <a:blip r:embed="rId42"/>
+                    <a:blip r:embed="rId39"/>
                     <a:stretch>
                       <a:fillRect/>
                     </a:stretch>
@@ -11959,7 +10840,7 @@
                     <pic:cNvPicPr/>
                   </pic:nvPicPr>
                   <pic:blipFill>
-                    <a:blip r:embed="rId43"/>
+                    <a:blip r:embed="rId40"/>
                     <a:stretch>
                       <a:fillRect/>
                     </a:stretch>
@@ -12039,7 +10920,7 @@
                     <pic:cNvPicPr/>
                   </pic:nvPicPr>
                   <pic:blipFill>
-                    <a:blip r:embed="rId44"/>
+                    <a:blip r:embed="rId41"/>
                     <a:stretch>
                       <a:fillRect/>
                     </a:stretch>
@@ -12146,7 +11027,7 @@
                     <pic:cNvPicPr/>
                   </pic:nvPicPr>
                   <pic:blipFill>
-                    <a:blip r:embed="rId45"/>
+                    <a:blip r:embed="rId42"/>
                     <a:stretch>
                       <a:fillRect/>
                     </a:stretch>
@@ -12234,7 +11115,7 @@
                     <pic:cNvPicPr/>
                   </pic:nvPicPr>
                   <pic:blipFill>
-                    <a:blip r:embed="rId46"/>
+                    <a:blip r:embed="rId43"/>
                     <a:stretch>
                       <a:fillRect/>
                     </a:stretch>
@@ -12466,6 +11347,7 @@
       </w:pPr>
       <w:r>
         <w:rPr>
+          <w:noProof/>
           <w:szCs w:val="22"/>
         </w:rPr>
         <w:lastRenderedPageBreak/>
@@ -12485,7 +11367,7 @@
                     <pic:cNvPicPr/>
                   </pic:nvPicPr>
                   <pic:blipFill>
-                    <a:blip r:embed="rId47"/>
+                    <a:blip r:embed="rId44"/>
                     <a:stretch>
                       <a:fillRect/>
                     </a:stretch>
@@ -12569,6 +11451,7 @@
       </w:pPr>
       <w:r>
         <w:rPr>
+          <w:noProof/>
           <w:szCs w:val="22"/>
         </w:rPr>
         <w:drawing>
@@ -12587,7 +11470,7 @@
                     <pic:cNvPicPr/>
                   </pic:nvPicPr>
                   <pic:blipFill>
-                    <a:blip r:embed="rId48"/>
+                    <a:blip r:embed="rId45"/>
                     <a:stretch>
                       <a:fillRect/>
                     </a:stretch>
@@ -12862,7 +11745,7 @@
                     <pic:cNvPicPr/>
                   </pic:nvPicPr>
                   <pic:blipFill>
-                    <a:blip r:embed="rId49"/>
+                    <a:blip r:embed="rId46"/>
                     <a:stretch>
                       <a:fillRect/>
                     </a:stretch>
@@ -12925,7 +11808,7 @@
                     <pic:cNvPicPr/>
                   </pic:nvPicPr>
                   <pic:blipFill>
-                    <a:blip r:embed="rId50"/>
+                    <a:blip r:embed="rId47"/>
                     <a:stretch>
                       <a:fillRect/>
                     </a:stretch>
@@ -13072,7 +11955,7 @@
                     <pic:cNvPicPr/>
                   </pic:nvPicPr>
                   <pic:blipFill>
-                    <a:blip r:embed="rId51"/>
+                    <a:blip r:embed="rId48"/>
                     <a:stretch>
                       <a:fillRect/>
                     </a:stretch>
@@ -13183,7 +12066,7 @@
                     <pic:cNvPicPr/>
                   </pic:nvPicPr>
                   <pic:blipFill>
-                    <a:blip r:embed="rId52"/>
+                    <a:blip r:embed="rId49"/>
                     <a:stretch>
                       <a:fillRect/>
                     </a:stretch>
@@ -13275,7 +12158,7 @@
                     <pic:cNvPicPr/>
                   </pic:nvPicPr>
                   <pic:blipFill>
-                    <a:blip r:embed="rId53"/>
+                    <a:blip r:embed="rId50"/>
                     <a:stretch>
                       <a:fillRect/>
                     </a:stretch>
@@ -13707,7 +12590,7 @@
                     <pic:cNvPicPr/>
                   </pic:nvPicPr>
                   <pic:blipFill>
-                    <a:blip r:embed="rId54"/>
+                    <a:blip r:embed="rId51"/>
                     <a:stretch>
                       <a:fillRect/>
                     </a:stretch>
@@ -13767,6 +12650,326 @@
             <wp:extent cx="2438525" cy="2044805"/>
             <wp:effectExtent l="0" t="0" r="0" b="0"/>
             <wp:docPr id="47" name="Picture 47"/>
+            <wp:cNvGraphicFramePr>
+              <a:graphicFrameLocks xmlns:a="http://schemas.openxmlformats.org/drawingml/2006/main" noChangeAspect="1"/>
+            </wp:cNvGraphicFramePr>
+            <a:graphic xmlns:a="http://schemas.openxmlformats.org/drawingml/2006/main">
+              <a:graphicData uri="http://schemas.openxmlformats.org/drawingml/2006/picture">
+                <pic:pic xmlns:pic="http://schemas.openxmlformats.org/drawingml/2006/picture">
+                  <pic:nvPicPr>
+                    <pic:cNvPr id="1" name=""/>
+                    <pic:cNvPicPr/>
+                  </pic:nvPicPr>
+                  <pic:blipFill>
+                    <a:blip r:embed="rId52"/>
+                    <a:stretch>
+                      <a:fillRect/>
+                    </a:stretch>
+                  </pic:blipFill>
+                  <pic:spPr>
+                    <a:xfrm>
+                      <a:off x="0" y="0"/>
+                      <a:ext cx="2438525" cy="2044805"/>
+                    </a:xfrm>
+                    <a:prstGeom prst="rect">
+                      <a:avLst/>
+                    </a:prstGeom>
+                  </pic:spPr>
+                </pic:pic>
+              </a:graphicData>
+            </a:graphic>
+          </wp:inline>
+        </w:drawing>
+      </w:r>
+    </w:p>
+    <w:p>
+      <w:pPr>
+        <w:pStyle w:val="ListParagraph"/>
+        <w:ind w:left="1440"/>
+        <w:rPr>
+          <w:szCs w:val="22"/>
+        </w:rPr>
+      </w:pPr>
+    </w:p>
+    <w:p>
+      <w:pPr>
+        <w:pStyle w:val="ListParagraph"/>
+        <w:ind w:left="1440"/>
+        <w:rPr>
+          <w:szCs w:val="22"/>
+        </w:rPr>
+      </w:pPr>
+      <w:r>
+        <w:rPr>
+          <w:szCs w:val="22"/>
+        </w:rPr>
+        <w:t xml:space="preserve">The second variant uses colon </w:t>
+      </w:r>
+      <w:proofErr w:type="spellStart"/>
+      <w:r>
+        <w:rPr>
+          <w:szCs w:val="22"/>
+        </w:rPr>
+        <w:t>refspec</w:t>
+      </w:r>
+      <w:proofErr w:type="spellEnd"/>
+      <w:r>
+        <w:rPr>
+          <w:szCs w:val="22"/>
+        </w:rPr>
+        <w:t xml:space="preserve">, it is a way to </w:t>
+      </w:r>
+      <w:r>
+        <w:rPr>
+          <w:szCs w:val="22"/>
+        </w:rPr>
+        <w:t>specify different branches on local and remote.</w:t>
+      </w:r>
+    </w:p>
+    <w:p>
+      <w:pPr>
+        <w:pStyle w:val="ListParagraph"/>
+        <w:ind w:left="1440"/>
+        <w:rPr>
+          <w:szCs w:val="22"/>
+        </w:rPr>
+      </w:pPr>
+      <w:r>
+        <w:rPr>
+          <w:szCs w:val="22"/>
+        </w:rPr>
+        <w:t>For ex.:</w:t>
+      </w:r>
+    </w:p>
+    <w:p>
+      <w:pPr>
+        <w:pStyle w:val="ListParagraph"/>
+        <w:ind w:left="1440"/>
+        <w:rPr>
+          <w:szCs w:val="22"/>
+        </w:rPr>
+      </w:pPr>
+      <w:r>
+        <w:rPr>
+          <w:noProof/>
+          <w:szCs w:val="22"/>
+        </w:rPr>
+        <w:drawing>
+          <wp:inline distT="0" distB="0" distL="0" distR="0" wp14:anchorId="5FCC15A2" wp14:editId="3366D7CC">
+            <wp:extent cx="2051155" cy="2121009"/>
+            <wp:effectExtent l="0" t="0" r="6350" b="0"/>
+            <wp:docPr id="48" name="Picture 48"/>
+            <wp:cNvGraphicFramePr>
+              <a:graphicFrameLocks xmlns:a="http://schemas.openxmlformats.org/drawingml/2006/main" noChangeAspect="1"/>
+            </wp:cNvGraphicFramePr>
+            <a:graphic xmlns:a="http://schemas.openxmlformats.org/drawingml/2006/main">
+              <a:graphicData uri="http://schemas.openxmlformats.org/drawingml/2006/picture">
+                <pic:pic xmlns:pic="http://schemas.openxmlformats.org/drawingml/2006/picture">
+                  <pic:nvPicPr>
+                    <pic:cNvPr id="1" name=""/>
+                    <pic:cNvPicPr/>
+                  </pic:nvPicPr>
+                  <pic:blipFill>
+                    <a:blip r:embed="rId53"/>
+                    <a:stretch>
+                      <a:fillRect/>
+                    </a:stretch>
+                  </pic:blipFill>
+                  <pic:spPr>
+                    <a:xfrm>
+                      <a:off x="0" y="0"/>
+                      <a:ext cx="2051155" cy="2121009"/>
+                    </a:xfrm>
+                    <a:prstGeom prst="rect">
+                      <a:avLst/>
+                    </a:prstGeom>
+                  </pic:spPr>
+                </pic:pic>
+              </a:graphicData>
+            </a:graphic>
+          </wp:inline>
+        </w:drawing>
+      </w:r>
+    </w:p>
+    <w:p>
+      <w:pPr>
+        <w:pStyle w:val="ListParagraph"/>
+        <w:ind w:left="1440"/>
+        <w:rPr>
+          <w:szCs w:val="22"/>
+        </w:rPr>
+      </w:pPr>
+      <w:r>
+        <w:rPr>
+          <w:szCs w:val="22"/>
+        </w:rPr>
+        <w:t xml:space="preserve">Here if we do git </w:t>
+      </w:r>
+      <w:r>
+        <w:rPr>
+          <w:szCs w:val="22"/>
+        </w:rPr>
+        <w:t>push origin foo</w:t>
+      </w:r>
+      <w:proofErr w:type="gramStart"/>
+      <w:r>
+        <w:rPr>
+          <w:szCs w:val="22"/>
+        </w:rPr>
+        <w:t>^:main</w:t>
+      </w:r>
+      <w:proofErr w:type="gramEnd"/>
+    </w:p>
+    <w:p>
+      <w:pPr>
+        <w:pStyle w:val="ListParagraph"/>
+        <w:ind w:left="1440"/>
+        <w:rPr>
+          <w:szCs w:val="22"/>
+        </w:rPr>
+      </w:pPr>
+      <w:r>
+        <w:rPr>
+          <w:szCs w:val="22"/>
+        </w:rPr>
+        <w:t>then we get</w:t>
+      </w:r>
+    </w:p>
+    <w:p>
+      <w:pPr>
+        <w:pStyle w:val="ListParagraph"/>
+        <w:ind w:left="1440"/>
+        <w:rPr>
+          <w:szCs w:val="22"/>
+        </w:rPr>
+      </w:pPr>
+      <w:r>
+        <w:rPr>
+          <w:noProof/>
+          <w:szCs w:val="22"/>
+        </w:rPr>
+        <w:lastRenderedPageBreak/>
+        <w:drawing>
+          <wp:inline distT="0" distB="0" distL="0" distR="0" wp14:anchorId="0A5E85E1" wp14:editId="6742B086">
+            <wp:extent cx="2133710" cy="2279767"/>
+            <wp:effectExtent l="0" t="0" r="0" b="6350"/>
+            <wp:docPr id="49" name="Picture 49"/>
+            <wp:cNvGraphicFramePr>
+              <a:graphicFrameLocks xmlns:a="http://schemas.openxmlformats.org/drawingml/2006/main" noChangeAspect="1"/>
+            </wp:cNvGraphicFramePr>
+            <a:graphic xmlns:a="http://schemas.openxmlformats.org/drawingml/2006/main">
+              <a:graphicData uri="http://schemas.openxmlformats.org/drawingml/2006/picture">
+                <pic:pic xmlns:pic="http://schemas.openxmlformats.org/drawingml/2006/picture">
+                  <pic:nvPicPr>
+                    <pic:cNvPr id="1" name=""/>
+                    <pic:cNvPicPr/>
+                  </pic:nvPicPr>
+                  <pic:blipFill>
+                    <a:blip r:embed="rId54"/>
+                    <a:stretch>
+                      <a:fillRect/>
+                    </a:stretch>
+                  </pic:blipFill>
+                  <pic:spPr>
+                    <a:xfrm>
+                      <a:off x="0" y="0"/>
+                      <a:ext cx="2133710" cy="2279767"/>
+                    </a:xfrm>
+                    <a:prstGeom prst="rect">
+                      <a:avLst/>
+                    </a:prstGeom>
+                  </pic:spPr>
+                </pic:pic>
+              </a:graphicData>
+            </a:graphic>
+          </wp:inline>
+        </w:drawing>
+      </w:r>
+    </w:p>
+    <w:p>
+      <w:pPr>
+        <w:pStyle w:val="ListParagraph"/>
+        <w:ind w:left="1440"/>
+        <w:rPr>
+          <w:szCs w:val="22"/>
+        </w:rPr>
+      </w:pPr>
+      <w:r>
+        <w:rPr>
+          <w:szCs w:val="22"/>
+        </w:rPr>
+        <w:t>as it is saying push C2 to</w:t>
+      </w:r>
+      <w:r>
+        <w:rPr>
+          <w:szCs w:val="22"/>
+        </w:rPr>
+        <w:t xml:space="preserve"> remote’s main branch </w:t>
+      </w:r>
+      <w:r>
+        <w:rPr>
+          <w:szCs w:val="22"/>
+        </w:rPr>
+        <w:t xml:space="preserve">where the </w:t>
+      </w:r>
+      <w:r>
+        <w:rPr>
+          <w:szCs w:val="22"/>
+        </w:rPr>
+        <w:t xml:space="preserve">remote </w:t>
+      </w:r>
+      <w:r>
+        <w:rPr>
+          <w:szCs w:val="22"/>
+        </w:rPr>
+        <w:t xml:space="preserve">is </w:t>
+      </w:r>
+      <w:r>
+        <w:rPr>
+          <w:szCs w:val="22"/>
+        </w:rPr>
+        <w:t>named origin</w:t>
+      </w:r>
+      <w:r>
+        <w:rPr>
+          <w:szCs w:val="22"/>
+        </w:rPr>
+        <w:t>.</w:t>
+      </w:r>
+    </w:p>
+    <w:p>
+      <w:pPr>
+        <w:pStyle w:val="ListParagraph"/>
+        <w:ind w:left="1440"/>
+        <w:rPr>
+          <w:szCs w:val="22"/>
+        </w:rPr>
+      </w:pPr>
+      <w:r>
+        <w:rPr>
+          <w:szCs w:val="22"/>
+        </w:rPr>
+        <w:t>Another ex.:</w:t>
+      </w:r>
+    </w:p>
+    <w:p>
+      <w:pPr>
+        <w:pStyle w:val="ListParagraph"/>
+        <w:ind w:left="1440"/>
+        <w:rPr>
+          <w:szCs w:val="22"/>
+        </w:rPr>
+      </w:pPr>
+      <w:r>
+        <w:rPr>
+          <w:noProof/>
+          <w:szCs w:val="22"/>
+        </w:rPr>
+        <w:drawing>
+          <wp:inline distT="0" distB="0" distL="0" distR="0" wp14:anchorId="1F57EDE8" wp14:editId="0B4E9B40">
+            <wp:extent cx="2095608" cy="2108308"/>
+            <wp:effectExtent l="0" t="0" r="0" b="6350"/>
+            <wp:docPr id="50" name="Picture 50"/>
             <wp:cNvGraphicFramePr>
               <a:graphicFrameLocks xmlns:a="http://schemas.openxmlformats.org/drawingml/2006/main" noChangeAspect="1"/>
             </wp:cNvGraphicFramePr>
@@ -13786,7 +12989,7 @@
                   <pic:spPr>
                     <a:xfrm>
                       <a:off x="0" y="0"/>
-                      <a:ext cx="2438525" cy="2044805"/>
+                      <a:ext cx="2095608" cy="2108308"/>
                     </a:xfrm>
                     <a:prstGeom prst="rect">
                       <a:avLst/>
@@ -13807,6 +13010,12 @@
           <w:szCs w:val="22"/>
         </w:rPr>
       </w:pPr>
+      <w:r>
+        <w:rPr>
+          <w:szCs w:val="22"/>
+        </w:rPr>
+        <w:t xml:space="preserve">If the target remote branch to push to doesn’t exist then it is created. </w:t>
+      </w:r>
     </w:p>
     <w:p>
       <w:pPr>
@@ -13820,27 +13029,23 @@
         <w:rPr>
           <w:szCs w:val="22"/>
         </w:rPr>
-        <w:t xml:space="preserve">The second variant uses colon </w:t>
+        <w:t xml:space="preserve">So if we do git push origin </w:t>
       </w:r>
       <w:proofErr w:type="spellStart"/>
-      <w:r>
-        <w:rPr>
-          <w:szCs w:val="22"/>
-        </w:rPr>
-        <w:t>refspec</w:t>
+      <w:proofErr w:type="gramStart"/>
+      <w:r>
+        <w:rPr>
+          <w:szCs w:val="22"/>
+        </w:rPr>
+        <w:t>main:newBranch</w:t>
       </w:r>
       <w:proofErr w:type="spellEnd"/>
-      <w:r>
-        <w:rPr>
-          <w:szCs w:val="22"/>
-        </w:rPr>
-        <w:t xml:space="preserve">, it is a way to </w:t>
-      </w:r>
-      <w:r>
-        <w:rPr>
-          <w:szCs w:val="22"/>
-        </w:rPr>
-        <w:t>specify different branches on local and remote.</w:t>
+      <w:proofErr w:type="gramEnd"/>
+      <w:r>
+        <w:rPr>
+          <w:szCs w:val="22"/>
+        </w:rPr>
+        <w:t xml:space="preserve"> then we get</w:t>
       </w:r>
     </w:p>
     <w:p>
@@ -13853,29 +13058,14 @@
       </w:pPr>
       <w:r>
         <w:rPr>
-          <w:szCs w:val="22"/>
-        </w:rPr>
-        <w:t>For ex.:</w:t>
-      </w:r>
-    </w:p>
-    <w:p>
-      <w:pPr>
-        <w:pStyle w:val="ListParagraph"/>
-        <w:ind w:left="1440"/>
-        <w:rPr>
-          <w:szCs w:val="22"/>
-        </w:rPr>
-      </w:pPr>
-      <w:r>
-        <w:rPr>
           <w:noProof/>
           <w:szCs w:val="22"/>
         </w:rPr>
         <w:drawing>
-          <wp:inline distT="0" distB="0" distL="0" distR="0" wp14:anchorId="5FCC15A2" wp14:editId="3366D7CC">
-            <wp:extent cx="2051155" cy="2121009"/>
+          <wp:inline distT="0" distB="0" distL="0" distR="0" wp14:anchorId="6E59E6D0" wp14:editId="09F8BBB7">
+            <wp:extent cx="2089257" cy="2063856"/>
             <wp:effectExtent l="0" t="0" r="6350" b="0"/>
-            <wp:docPr id="48" name="Picture 48"/>
+            <wp:docPr id="51" name="Picture 51"/>
             <wp:cNvGraphicFramePr>
               <a:graphicFrameLocks xmlns:a="http://schemas.openxmlformats.org/drawingml/2006/main" noChangeAspect="1"/>
             </wp:cNvGraphicFramePr>
@@ -13895,7 +13085,7 @@
                   <pic:spPr>
                     <a:xfrm>
                       <a:off x="0" y="0"/>
-                      <a:ext cx="2051155" cy="2121009"/>
+                      <a:ext cx="2089257" cy="2063856"/>
                     </a:xfrm>
                     <a:prstGeom prst="rect">
                       <a:avLst/>
@@ -13916,26 +13106,6 @@
           <w:szCs w:val="22"/>
         </w:rPr>
       </w:pPr>
-      <w:r>
-        <w:rPr>
-          <w:szCs w:val="22"/>
-        </w:rPr>
-        <w:t xml:space="preserve">Here if we do git </w:t>
-      </w:r>
-      <w:r>
-        <w:rPr>
-          <w:szCs w:val="22"/>
-        </w:rPr>
-        <w:t>push origin foo</w:t>
-      </w:r>
-      <w:proofErr w:type="gramStart"/>
-      <w:r>
-        <w:rPr>
-          <w:szCs w:val="22"/>
-        </w:rPr>
-        <w:t>^:main</w:t>
-      </w:r>
-      <w:proofErr w:type="gramEnd"/>
     </w:p>
     <w:p>
       <w:pPr>
@@ -13949,7 +13119,22 @@
         <w:rPr>
           <w:szCs w:val="22"/>
         </w:rPr>
-        <w:t>then we get</w:t>
+        <w:t>If we omit source, then we push “nothing” into a given branch onto remote repo, thereby deleting it.</w:t>
+      </w:r>
+    </w:p>
+    <w:p>
+      <w:pPr>
+        <w:pStyle w:val="ListParagraph"/>
+        <w:ind w:left="1440"/>
+        <w:rPr>
+          <w:szCs w:val="22"/>
+        </w:rPr>
+      </w:pPr>
+      <w:r>
+        <w:rPr>
+          <w:szCs w:val="22"/>
+        </w:rPr>
+        <w:t>For ex.:</w:t>
       </w:r>
     </w:p>
     <w:p>
@@ -13967,10 +13152,10 @@
         </w:rPr>
         <w:lastRenderedPageBreak/>
         <w:drawing>
-          <wp:inline distT="0" distB="0" distL="0" distR="0" wp14:anchorId="0A5E85E1" wp14:editId="6742B086">
-            <wp:extent cx="2133710" cy="2279767"/>
-            <wp:effectExtent l="0" t="0" r="0" b="6350"/>
-            <wp:docPr id="49" name="Picture 49"/>
+          <wp:inline distT="0" distB="0" distL="0" distR="0" wp14:anchorId="3CAED8F8" wp14:editId="1AC67544">
+            <wp:extent cx="2032104" cy="1270065"/>
+            <wp:effectExtent l="0" t="0" r="6350" b="6350"/>
+            <wp:docPr id="56" name="Picture 56"/>
             <wp:cNvGraphicFramePr>
               <a:graphicFrameLocks xmlns:a="http://schemas.openxmlformats.org/drawingml/2006/main" noChangeAspect="1"/>
             </wp:cNvGraphicFramePr>
@@ -13990,7 +13175,7 @@
                   <pic:spPr>
                     <a:xfrm>
                       <a:off x="0" y="0"/>
-                      <a:ext cx="2133710" cy="2279767"/>
+                      <a:ext cx="2032104" cy="1270065"/>
                     </a:xfrm>
                     <a:prstGeom prst="rect">
                       <a:avLst/>
@@ -14015,44 +13200,16 @@
         <w:rPr>
           <w:szCs w:val="22"/>
         </w:rPr>
-        <w:t>as it is saying push C2 to</w:t>
-      </w:r>
-      <w:r>
-        <w:rPr>
-          <w:szCs w:val="22"/>
-        </w:rPr>
-        <w:t xml:space="preserve"> remote’s main branch </w:t>
-      </w:r>
-      <w:r>
-        <w:rPr>
-          <w:szCs w:val="22"/>
-        </w:rPr>
-        <w:t xml:space="preserve">where the </w:t>
-      </w:r>
-      <w:r>
-        <w:rPr>
-          <w:szCs w:val="22"/>
-        </w:rPr>
-        <w:t xml:space="preserve">remote </w:t>
-      </w:r>
-      <w:r>
-        <w:rPr>
-          <w:szCs w:val="22"/>
-        </w:rPr>
-        <w:t xml:space="preserve">is </w:t>
-      </w:r>
-      <w:r>
-        <w:rPr>
-          <w:szCs w:val="22"/>
-        </w:rPr>
-        <w:t>named origin</w:t>
-      </w:r>
-      <w:r>
-        <w:rPr>
-          <w:szCs w:val="22"/>
-        </w:rPr>
-        <w:t>.</w:t>
-      </w:r>
+        <w:t xml:space="preserve">git push </w:t>
+      </w:r>
+      <w:proofErr w:type="gramStart"/>
+      <w:r>
+        <w:rPr>
+          <w:szCs w:val="22"/>
+        </w:rPr>
+        <w:t>origin :foo</w:t>
+      </w:r>
+      <w:proofErr w:type="gramEnd"/>
     </w:p>
     <w:p>
       <w:pPr>
@@ -14066,7 +13223,7 @@
         <w:rPr>
           <w:szCs w:val="22"/>
         </w:rPr>
-        <w:t>Another ex.:</w:t>
+        <w:t>makes</w:t>
       </w:r>
     </w:p>
     <w:p>
@@ -14083,10 +13240,10 @@
           <w:szCs w:val="22"/>
         </w:rPr>
         <w:drawing>
-          <wp:inline distT="0" distB="0" distL="0" distR="0" wp14:anchorId="1F57EDE8" wp14:editId="0B4E9B40">
-            <wp:extent cx="2095608" cy="2108308"/>
-            <wp:effectExtent l="0" t="0" r="0" b="6350"/>
-            <wp:docPr id="50" name="Picture 50"/>
+          <wp:inline distT="0" distB="0" distL="0" distR="0" wp14:anchorId="56BA6387" wp14:editId="4789122E">
+            <wp:extent cx="2025754" cy="1206562"/>
+            <wp:effectExtent l="0" t="0" r="0" b="0"/>
+            <wp:docPr id="57" name="Picture 57"/>
             <wp:cNvGraphicFramePr>
               <a:graphicFrameLocks xmlns:a="http://schemas.openxmlformats.org/drawingml/2006/main" noChangeAspect="1"/>
             </wp:cNvGraphicFramePr>
@@ -14106,280 +13263,6 @@
                   <pic:spPr>
                     <a:xfrm>
                       <a:off x="0" y="0"/>
-                      <a:ext cx="2095608" cy="2108308"/>
-                    </a:xfrm>
-                    <a:prstGeom prst="rect">
-                      <a:avLst/>
-                    </a:prstGeom>
-                  </pic:spPr>
-                </pic:pic>
-              </a:graphicData>
-            </a:graphic>
-          </wp:inline>
-        </w:drawing>
-      </w:r>
-    </w:p>
-    <w:p>
-      <w:pPr>
-        <w:pStyle w:val="ListParagraph"/>
-        <w:ind w:left="1440"/>
-        <w:rPr>
-          <w:szCs w:val="22"/>
-        </w:rPr>
-      </w:pPr>
-      <w:r>
-        <w:rPr>
-          <w:szCs w:val="22"/>
-        </w:rPr>
-        <w:t xml:space="preserve">If the target remote branch to push to doesn’t exist then it is created. </w:t>
-      </w:r>
-    </w:p>
-    <w:p>
-      <w:pPr>
-        <w:pStyle w:val="ListParagraph"/>
-        <w:ind w:left="1440"/>
-        <w:rPr>
-          <w:szCs w:val="22"/>
-        </w:rPr>
-      </w:pPr>
-      <w:r>
-        <w:rPr>
-          <w:szCs w:val="22"/>
-        </w:rPr>
-        <w:t xml:space="preserve">So if we do git push origin </w:t>
-      </w:r>
-      <w:proofErr w:type="spellStart"/>
-      <w:proofErr w:type="gramStart"/>
-      <w:r>
-        <w:rPr>
-          <w:szCs w:val="22"/>
-        </w:rPr>
-        <w:t>main:newBranch</w:t>
-      </w:r>
-      <w:proofErr w:type="spellEnd"/>
-      <w:proofErr w:type="gramEnd"/>
-      <w:r>
-        <w:rPr>
-          <w:szCs w:val="22"/>
-        </w:rPr>
-        <w:t xml:space="preserve"> then we get</w:t>
-      </w:r>
-    </w:p>
-    <w:p>
-      <w:pPr>
-        <w:pStyle w:val="ListParagraph"/>
-        <w:ind w:left="1440"/>
-        <w:rPr>
-          <w:szCs w:val="22"/>
-        </w:rPr>
-      </w:pPr>
-      <w:r>
-        <w:rPr>
-          <w:noProof/>
-          <w:szCs w:val="22"/>
-        </w:rPr>
-        <w:drawing>
-          <wp:inline distT="0" distB="0" distL="0" distR="0" wp14:anchorId="6E59E6D0" wp14:editId="09F8BBB7">
-            <wp:extent cx="2089257" cy="2063856"/>
-            <wp:effectExtent l="0" t="0" r="6350" b="0"/>
-            <wp:docPr id="51" name="Picture 51"/>
-            <wp:cNvGraphicFramePr>
-              <a:graphicFrameLocks xmlns:a="http://schemas.openxmlformats.org/drawingml/2006/main" noChangeAspect="1"/>
-            </wp:cNvGraphicFramePr>
-            <a:graphic xmlns:a="http://schemas.openxmlformats.org/drawingml/2006/main">
-              <a:graphicData uri="http://schemas.openxmlformats.org/drawingml/2006/picture">
-                <pic:pic xmlns:pic="http://schemas.openxmlformats.org/drawingml/2006/picture">
-                  <pic:nvPicPr>
-                    <pic:cNvPr id="1" name=""/>
-                    <pic:cNvPicPr/>
-                  </pic:nvPicPr>
-                  <pic:blipFill>
-                    <a:blip r:embed="rId59"/>
-                    <a:stretch>
-                      <a:fillRect/>
-                    </a:stretch>
-                  </pic:blipFill>
-                  <pic:spPr>
-                    <a:xfrm>
-                      <a:off x="0" y="0"/>
-                      <a:ext cx="2089257" cy="2063856"/>
-                    </a:xfrm>
-                    <a:prstGeom prst="rect">
-                      <a:avLst/>
-                    </a:prstGeom>
-                  </pic:spPr>
-                </pic:pic>
-              </a:graphicData>
-            </a:graphic>
-          </wp:inline>
-        </w:drawing>
-      </w:r>
-    </w:p>
-    <w:p>
-      <w:pPr>
-        <w:pStyle w:val="ListParagraph"/>
-        <w:ind w:left="1440"/>
-        <w:rPr>
-          <w:szCs w:val="22"/>
-        </w:rPr>
-      </w:pPr>
-    </w:p>
-    <w:p>
-      <w:pPr>
-        <w:pStyle w:val="ListParagraph"/>
-        <w:ind w:left="1440"/>
-        <w:rPr>
-          <w:szCs w:val="22"/>
-        </w:rPr>
-      </w:pPr>
-      <w:r>
-        <w:rPr>
-          <w:szCs w:val="22"/>
-        </w:rPr>
-        <w:t>If we omit source, then we push “nothing” into a given branch onto remote repo, thereby deleting it.</w:t>
-      </w:r>
-    </w:p>
-    <w:p>
-      <w:pPr>
-        <w:pStyle w:val="ListParagraph"/>
-        <w:ind w:left="1440"/>
-        <w:rPr>
-          <w:szCs w:val="22"/>
-        </w:rPr>
-      </w:pPr>
-      <w:r>
-        <w:rPr>
-          <w:szCs w:val="22"/>
-        </w:rPr>
-        <w:t>For ex.:</w:t>
-      </w:r>
-    </w:p>
-    <w:p>
-      <w:pPr>
-        <w:pStyle w:val="ListParagraph"/>
-        <w:ind w:left="1440"/>
-        <w:rPr>
-          <w:szCs w:val="22"/>
-        </w:rPr>
-      </w:pPr>
-      <w:r>
-        <w:rPr>
-          <w:noProof/>
-          <w:szCs w:val="22"/>
-        </w:rPr>
-        <w:lastRenderedPageBreak/>
-        <w:drawing>
-          <wp:inline distT="0" distB="0" distL="0" distR="0" wp14:anchorId="3CAED8F8" wp14:editId="1AC67544">
-            <wp:extent cx="2032104" cy="1270065"/>
-            <wp:effectExtent l="0" t="0" r="6350" b="6350"/>
-            <wp:docPr id="56" name="Picture 56"/>
-            <wp:cNvGraphicFramePr>
-              <a:graphicFrameLocks xmlns:a="http://schemas.openxmlformats.org/drawingml/2006/main" noChangeAspect="1"/>
-            </wp:cNvGraphicFramePr>
-            <a:graphic xmlns:a="http://schemas.openxmlformats.org/drawingml/2006/main">
-              <a:graphicData uri="http://schemas.openxmlformats.org/drawingml/2006/picture">
-                <pic:pic xmlns:pic="http://schemas.openxmlformats.org/drawingml/2006/picture">
-                  <pic:nvPicPr>
-                    <pic:cNvPr id="1" name=""/>
-                    <pic:cNvPicPr/>
-                  </pic:nvPicPr>
-                  <pic:blipFill>
-                    <a:blip r:embed="rId60"/>
-                    <a:stretch>
-                      <a:fillRect/>
-                    </a:stretch>
-                  </pic:blipFill>
-                  <pic:spPr>
-                    <a:xfrm>
-                      <a:off x="0" y="0"/>
-                      <a:ext cx="2032104" cy="1270065"/>
-                    </a:xfrm>
-                    <a:prstGeom prst="rect">
-                      <a:avLst/>
-                    </a:prstGeom>
-                  </pic:spPr>
-                </pic:pic>
-              </a:graphicData>
-            </a:graphic>
-          </wp:inline>
-        </w:drawing>
-      </w:r>
-    </w:p>
-    <w:p>
-      <w:pPr>
-        <w:pStyle w:val="ListParagraph"/>
-        <w:ind w:left="1440"/>
-        <w:rPr>
-          <w:szCs w:val="22"/>
-        </w:rPr>
-      </w:pPr>
-      <w:r>
-        <w:rPr>
-          <w:szCs w:val="22"/>
-        </w:rPr>
-        <w:t xml:space="preserve">git push </w:t>
-      </w:r>
-      <w:proofErr w:type="gramStart"/>
-      <w:r>
-        <w:rPr>
-          <w:szCs w:val="22"/>
-        </w:rPr>
-        <w:t>origin :foo</w:t>
-      </w:r>
-      <w:proofErr w:type="gramEnd"/>
-    </w:p>
-    <w:p>
-      <w:pPr>
-        <w:pStyle w:val="ListParagraph"/>
-        <w:ind w:left="1440"/>
-        <w:rPr>
-          <w:szCs w:val="22"/>
-        </w:rPr>
-      </w:pPr>
-      <w:r>
-        <w:rPr>
-          <w:szCs w:val="22"/>
-        </w:rPr>
-        <w:t>makes</w:t>
-      </w:r>
-    </w:p>
-    <w:p>
-      <w:pPr>
-        <w:pStyle w:val="ListParagraph"/>
-        <w:ind w:left="1440"/>
-        <w:rPr>
-          <w:szCs w:val="22"/>
-        </w:rPr>
-      </w:pPr>
-      <w:r>
-        <w:rPr>
-          <w:noProof/>
-          <w:szCs w:val="22"/>
-        </w:rPr>
-        <w:drawing>
-          <wp:inline distT="0" distB="0" distL="0" distR="0" wp14:anchorId="56BA6387" wp14:editId="4789122E">
-            <wp:extent cx="2025754" cy="1206562"/>
-            <wp:effectExtent l="0" t="0" r="0" b="0"/>
-            <wp:docPr id="57" name="Picture 57"/>
-            <wp:cNvGraphicFramePr>
-              <a:graphicFrameLocks xmlns:a="http://schemas.openxmlformats.org/drawingml/2006/main" noChangeAspect="1"/>
-            </wp:cNvGraphicFramePr>
-            <a:graphic xmlns:a="http://schemas.openxmlformats.org/drawingml/2006/main">
-              <a:graphicData uri="http://schemas.openxmlformats.org/drawingml/2006/picture">
-                <pic:pic xmlns:pic="http://schemas.openxmlformats.org/drawingml/2006/picture">
-                  <pic:nvPicPr>
-                    <pic:cNvPr id="1" name=""/>
-                    <pic:cNvPicPr/>
-                  </pic:nvPicPr>
-                  <pic:blipFill>
-                    <a:blip r:embed="rId61"/>
-                    <a:stretch>
-                      <a:fillRect/>
-                    </a:stretch>
-                  </pic:blipFill>
-                  <pic:spPr>
-                    <a:xfrm>
-                      <a:off x="0" y="0"/>
                       <a:ext cx="2025754" cy="1206562"/>
                     </a:xfrm>
                     <a:prstGeom prst="rect">
@@ -14500,7 +13383,7 @@
                     <pic:cNvPicPr/>
                   </pic:nvPicPr>
                   <pic:blipFill>
-                    <a:blip r:embed="rId62"/>
+                    <a:blip r:embed="rId59"/>
                     <a:stretch>
                       <a:fillRect/>
                     </a:stretch>
@@ -15515,7 +14398,7 @@
                     <pic:cNvPicPr/>
                   </pic:nvPicPr>
                   <pic:blipFill>
-                    <a:blip r:embed="rId63"/>
+                    <a:blip r:embed="rId60"/>
                     <a:stretch>
                       <a:fillRect/>
                     </a:stretch>
@@ -15613,7 +14496,7 @@
                     <pic:cNvPicPr/>
                   </pic:nvPicPr>
                   <pic:blipFill>
-                    <a:blip r:embed="rId64"/>
+                    <a:blip r:embed="rId61"/>
                     <a:stretch>
                       <a:fillRect/>
                     </a:stretch>
@@ -17115,7 +15998,7 @@
           <w:szCs w:val="22"/>
         </w:rPr>
       </w:pPr>
-      <w:hyperlink r:id="rId65" w:history="1">
+      <w:hyperlink r:id="rId62" w:history="1">
         <w:r>
           <w:rPr>
             <w:rStyle w:val="Hyperlink"/>
@@ -17506,7 +16389,7 @@
                     <pic:cNvPicPr/>
                   </pic:nvPicPr>
                   <pic:blipFill>
-                    <a:blip r:embed="rId66"/>
+                    <a:blip r:embed="rId63"/>
                     <a:stretch>
                       <a:fillRect/>
                     </a:stretch>
@@ -17731,7 +16614,7 @@
         </w:rPr>
         <w:t xml:space="preserve">It looks like so </w:t>
       </w:r>
-      <w:hyperlink r:id="rId67" w:history="1">
+      <w:hyperlink r:id="rId64" w:history="1">
         <w:r>
           <w:rPr>
             <w:rStyle w:val="Hyperlink"/>
@@ -18124,7 +17007,7 @@
 </file>
 
 <file path=word/numbering.xml><?xml version="1.0" encoding="utf-8"?>
-<w:numbering xmlns:wpc="http://schemas.microsoft.com/office/word/2010/wordprocessingCanvas" xmlns:cx="http://schemas.microsoft.com/office/drawing/2014/chartex" xmlns:cx1="http://schemas.microsoft.com/office/drawing/2015/9/8/chartex" xmlns:cx2="http://schemas.microsoft.com/office/drawing/2015/10/21/chartex" xmlns:cx3="http://schemas.microsoft.com/office/drawing/2016/5/9/chartex" xmlns:cx4="http://schemas.microsoft.com/office/drawing/2016/5/10/chartex" xmlns:cx5="http://schemas.microsoft.com/office/drawing/2016/5/11/chartex" xmlns:cx6="http://schemas.microsoft.com/office/drawing/2016/5/12/chartex" xmlns:cx7="http://schemas.microsoft.com/office/drawing/2016/5/13/chartex" xmlns:cx8="http://schemas.microsoft.com/office/drawing/2016/5/14/chartex" xmlns:mc="http://schemas.openxmlformats.org/markup-compatibility/2006" xmlns:aink="http://schemas.microsoft.com/office/drawing/2016/ink" xmlns:am3d="http://schemas.microsoft.com/office/drawing/2017/model3d" xmlns:o="urn:schemas-microsoft-com:office:office" xmlns:oel="http://schemas.microsoft.com/office/2019/extlst" xmlns:r="http://schemas.openxmlformats.org/officeDocument/2006/relationships" xmlns:m="http://schemas.openxmlformats.org/officeDocument/2006/math" xmlns:v="urn:schemas-microsoft-com:vml" xmlns:wp14="http://schemas.microsoft.com/office/word/2010/wordprocessingDrawing" xmlns:wp="http://schemas.openxmlformats.org/drawingml/2006/wordprocessingDrawing" xmlns:w10="urn:schemas-microsoft-com:office:word" xmlns:w="http://schemas.openxmlformats.org/wordprocessingml/2006/main" xmlns:w14="http://schemas.microsoft.com/office/word/2010/wordml" xmlns:w15="http://schemas.microsoft.com/office/word/2012/wordml" xmlns:w16cex="http://schemas.microsoft.com/office/word/2018/wordml/cex" xmlns:w16cid="http://schemas.microsoft.com/office/word/2016/wordml/cid" xmlns:w16="http://schemas.microsoft.com/office/word/2018/wordml" xmlns:w16du="http://schemas.microsoft.com/office/word/2023/wordml/word16du" xmlns:w16sdtdh="http://schemas.microsoft.com/office/word/2020/wordml/sdtdatahash" xmlns:w16se="http://schemas.microsoft.com/office/word/2015/wordml/symex" xmlns:wpg="http://schemas.microsoft.com/office/word/2010/wordprocessingGroup" xmlns:wpi="http://schemas.microsoft.com/office/word/2010/wordprocessingInk" xmlns:wne="http://schemas.microsoft.com/office/word/2006/wordml" xmlns:wps="http://schemas.microsoft.com/office/word/2010/wordprocessingShape" mc:Ignorable="w14 w15 w16se w16cid w16 w16cex w16sdtdh wp14">
+<w:numbering xmlns:wpc="http://schemas.microsoft.com/office/word/2010/wordprocessingCanvas" xmlns:cx="http://schemas.microsoft.com/office/drawing/2014/chartex" xmlns:cx1="http://schemas.microsoft.com/office/drawing/2015/9/8/chartex" xmlns:cx2="http://schemas.microsoft.com/office/drawing/2015/10/21/chartex" xmlns:cx3="http://schemas.microsoft.com/office/drawing/2016/5/9/chartex" xmlns:cx4="http://schemas.microsoft.com/office/drawing/2016/5/10/chartex" xmlns:cx5="http://schemas.microsoft.com/office/drawing/2016/5/11/chartex" xmlns:cx6="http://schemas.microsoft.com/office/drawing/2016/5/12/chartex" xmlns:cx7="http://schemas.microsoft.com/office/drawing/2016/5/13/chartex" xmlns:cx8="http://schemas.microsoft.com/office/drawing/2016/5/14/chartex" xmlns:mc="http://schemas.openxmlformats.org/markup-compatibility/2006" xmlns:aink="http://schemas.microsoft.com/office/drawing/2016/ink" xmlns:am3d="http://schemas.microsoft.com/office/drawing/2017/model3d" xmlns:o="urn:schemas-microsoft-com:office:office" xmlns:oel="http://schemas.microsoft.com/office/2019/extlst" xmlns:r="http://schemas.openxmlformats.org/officeDocument/2006/relationships" xmlns:m="http://schemas.openxmlformats.org/officeDocument/2006/math" xmlns:v="urn:schemas-microsoft-com:vml" xmlns:wp14="http://schemas.microsoft.com/office/word/2010/wordprocessingDrawing" xmlns:wp="http://schemas.openxmlformats.org/drawingml/2006/wordprocessingDrawing" xmlns:w10="urn:schemas-microsoft-com:office:word" xmlns:w="http://schemas.openxmlformats.org/wordprocessingml/2006/main" xmlns:w14="http://schemas.microsoft.com/office/word/2010/wordml" xmlns:w15="http://schemas.microsoft.com/office/word/2012/wordml" xmlns:w16cex="http://schemas.microsoft.com/office/word/2018/wordml/cex" xmlns:w16cid="http://schemas.microsoft.com/office/word/2016/wordml/cid" xmlns:w16="http://schemas.microsoft.com/office/word/2018/wordml" xmlns:w16sdtdh="http://schemas.microsoft.com/office/word/2020/wordml/sdtdatahash" xmlns:w16se="http://schemas.microsoft.com/office/word/2015/wordml/symex" xmlns:wpg="http://schemas.microsoft.com/office/word/2010/wordprocessingGroup" xmlns:wpi="http://schemas.microsoft.com/office/word/2010/wordprocessingInk" xmlns:wne="http://schemas.microsoft.com/office/word/2006/wordml" xmlns:wps="http://schemas.microsoft.com/office/word/2010/wordprocessingShape" mc:Ignorable="w14 w15 w16se w16cid w16 w16cex w16sdtdh wp14">
   <w:abstractNum w:abstractNumId="0" w15:restartNumberingAfterBreak="0">
     <w:nsid w:val="008C2DB0"/>
     <w:multiLevelType w:val="hybridMultilevel"/>
